--- a/Summaries/8.docx
+++ b/Summaries/8.docx
@@ -6317,7 +6317,7 @@
           </mc:Choice>
           <mc:Fallback>
             <w:pict>
-              <v:shape w14:anchorId="056F6A47" id="Graphic 21" o:spid="_x0000_s1026" style="position:absolute;margin-left:295.85pt;margin-top:9.35pt;width:39.75pt;height:.6pt;z-index:-251633664;visibility:visible;mso-wrap-style:square;mso-wrap-distance-left:0;mso-wrap-distance-top:0;mso-wrap-distance-right:0;mso-wrap-distance-bottom:0;mso-position-horizontal:absolute;mso-position-horizontal-relative:page;mso-position-vertical:absolute;mso-position-vertical-relative:text;v-text-anchor:top" coordsize="504825,7620" o:gfxdata="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" path="m504748,l,,,7619r504748,l504748,xe" fillcolor="black" stroked="f">
+              <v:shape w14:anchorId="33CAFF6C" id="Graphic 21" o:spid="_x0000_s1026" style="position:absolute;margin-left:295.85pt;margin-top:9.35pt;width:39.75pt;height:.6pt;z-index:-251633664;visibility:visible;mso-wrap-style:square;mso-wrap-distance-left:0;mso-wrap-distance-top:0;mso-wrap-distance-right:0;mso-wrap-distance-bottom:0;mso-position-horizontal:absolute;mso-position-horizontal-relative:page;mso-position-vertical:absolute;mso-position-vertical-relative:text;v-text-anchor:top" coordsize="504825,7620" o:gfxdata="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" path="m504748,l,,,7619r504748,l504748,xe" fillcolor="black" stroked="f">
                 <v:path arrowok="t"/>
                 <w10:wrap anchorx="page"/>
               </v:shape>
@@ -6726,7 +6726,7 @@
           </mc:Choice>
           <mc:Fallback>
             <w:pict>
-              <v:shape w14:anchorId="54D61DFF" id="Graphic 25" o:spid="_x0000_s1026" style="position:absolute;margin-left:292.6pt;margin-top:8.85pt;width:45.55pt;height:.6pt;z-index:-251632640;visibility:visible;mso-wrap-style:square;mso-wrap-distance-left:0;mso-wrap-distance-top:0;mso-wrap-distance-right:0;mso-wrap-distance-bottom:0;mso-position-horizontal:absolute;mso-position-horizontal-relative:page;mso-position-vertical:absolute;mso-position-vertical-relative:text;v-text-anchor:top" coordsize="578485,7620" o:gfxdata="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" path="m577900,l,,,7619r577900,l577900,xe" fillcolor="black" stroked="f">
+              <v:shape w14:anchorId="78AF69C2" id="Graphic 25" o:spid="_x0000_s1026" style="position:absolute;margin-left:292.6pt;margin-top:8.85pt;width:45.55pt;height:.6pt;z-index:-251632640;visibility:visible;mso-wrap-style:square;mso-wrap-distance-left:0;mso-wrap-distance-top:0;mso-wrap-distance-right:0;mso-wrap-distance-bottom:0;mso-position-horizontal:absolute;mso-position-horizontal-relative:page;mso-position-vertical:absolute;mso-position-vertical-relative:text;v-text-anchor:top" coordsize="578485,7620" o:gfxdata="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" path="m577900,l,,,7619r577900,l577900,xe" fillcolor="black" stroked="f">
                 <v:path arrowok="t"/>
                 <w10:wrap anchorx="page"/>
               </v:shape>
@@ -6984,7 +6984,7 @@
           </mc:Choice>
           <mc:Fallback>
             <w:pict>
-              <v:shape w14:anchorId="450E85E5" id="Graphic 26" o:spid="_x0000_s1026" style="position:absolute;margin-left:283.35pt;margin-top:9pt;width:63.9pt;height:.6pt;z-index:-251631616;visibility:visible;mso-wrap-style:square;mso-wrap-distance-left:0;mso-wrap-distance-top:0;mso-wrap-distance-right:0;mso-wrap-distance-bottom:0;mso-position-horizontal:absolute;mso-position-horizontal-relative:page;mso-position-vertical:absolute;mso-position-vertical-relative:text;v-text-anchor:top" coordsize="811530,7620" o:gfxdata="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" path="m811072,l,,,7620r811072,l811072,xe" fillcolor="black" stroked="f">
+              <v:shape w14:anchorId="44C01CC8" id="Graphic 26" o:spid="_x0000_s1026" style="position:absolute;margin-left:283.35pt;margin-top:9pt;width:63.9pt;height:.6pt;z-index:-251631616;visibility:visible;mso-wrap-style:square;mso-wrap-distance-left:0;mso-wrap-distance-top:0;mso-wrap-distance-right:0;mso-wrap-distance-bottom:0;mso-position-horizontal:absolute;mso-position-horizontal-relative:page;mso-position-vertical:absolute;mso-position-vertical-relative:text;v-text-anchor:top" coordsize="811530,7620" o:gfxdata="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" path="m811072,l,,,7620r811072,l811072,xe" fillcolor="black" stroked="f">
                 <v:path arrowok="t"/>
                 <w10:wrap anchorx="page"/>
               </v:shape>
@@ -7521,7 +7521,7 @@
           </mc:Choice>
           <mc:Fallback>
             <w:pict>
-              <v:shape w14:anchorId="778E76B6" id="Graphic 27" o:spid="_x0000_s1026" style="position:absolute;margin-left:283pt;margin-top:9.1pt;width:63.9pt;height:.6pt;z-index:-251630592;visibility:visible;mso-wrap-style:square;mso-wrap-distance-left:0;mso-wrap-distance-top:0;mso-wrap-distance-right:0;mso-wrap-distance-bottom:0;mso-position-horizontal:absolute;mso-position-horizontal-relative:page;mso-position-vertical:absolute;mso-position-vertical-relative:text;v-text-anchor:top" coordsize="811530,7620" o:gfxdata="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" path="m811072,l,,,7620r811072,l811072,xe" fillcolor="black" stroked="f">
+              <v:shape w14:anchorId="6B216BB4" id="Graphic 27" o:spid="_x0000_s1026" style="position:absolute;margin-left:283pt;margin-top:9.1pt;width:63.9pt;height:.6pt;z-index:-251630592;visibility:visible;mso-wrap-style:square;mso-wrap-distance-left:0;mso-wrap-distance-top:0;mso-wrap-distance-right:0;mso-wrap-distance-bottom:0;mso-position-horizontal:absolute;mso-position-horizontal-relative:page;mso-position-vertical:absolute;mso-position-vertical-relative:text;v-text-anchor:top" coordsize="811530,7620" o:gfxdata="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" path="m811072,l,,,7620r811072,l811072,xe" fillcolor="black" stroked="f">
                 <v:path arrowok="t"/>
                 <w10:wrap anchorx="page"/>
               </v:shape>
@@ -8328,7 +8328,7 @@
           </mc:Choice>
           <mc:Fallback>
             <w:pict>
-              <v:shape w14:anchorId="136F8498" id="Graphic 28" o:spid="_x0000_s1026" style="position:absolute;margin-left:278.45pt;margin-top:8.85pt;width:73.15pt;height:.6pt;z-index:-251629568;visibility:visible;mso-wrap-style:square;mso-wrap-distance-left:0;mso-wrap-distance-top:0;mso-wrap-distance-right:0;mso-wrap-distance-bottom:0;mso-position-horizontal:absolute;mso-position-horizontal-relative:page;mso-position-vertical:absolute;mso-position-vertical-relative:text;v-text-anchor:top" coordsize="929005,7620" o:gfxdata="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" path="m928420,l,,,7620r928420,l928420,xe" fillcolor="black" stroked="f">
+              <v:shape w14:anchorId="53F7AB17" id="Graphic 28" o:spid="_x0000_s1026" style="position:absolute;margin-left:278.45pt;margin-top:8.85pt;width:73.15pt;height:.6pt;z-index:-251629568;visibility:visible;mso-wrap-style:square;mso-wrap-distance-left:0;mso-wrap-distance-top:0;mso-wrap-distance-right:0;mso-wrap-distance-bottom:0;mso-position-horizontal:absolute;mso-position-horizontal-relative:page;mso-position-vertical:absolute;mso-position-vertical-relative:text;v-text-anchor:top" coordsize="929005,7620" o:gfxdata="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" path="m928420,l,,,7620r928420,l928420,xe" fillcolor="black" stroked="f">
                 <v:path arrowok="t"/>
                 <w10:wrap anchorx="page"/>
               </v:shape>
@@ -30598,9 +30598,2278 @@
         <w:t>vestment.</w:t>
       </w:r>
     </w:p>
+    <w:p>
+      <w:pPr>
+        <w:pStyle w:val="ListParagraph"/>
+        <w:tabs>
+          <w:tab w:val="left" w:pos="1160"/>
+          <w:tab w:val="left" w:pos="1166"/>
+        </w:tabs>
+        <w:spacing w:line="276" w:lineRule="auto"/>
+        <w:ind w:left="1166" w:right="422" w:firstLine="0"/>
+        <w:rPr>
+          <w:rFonts w:ascii="Times New Roman" w:hAnsi="Times New Roman" w:cs="Times New Roman"/>
+          <w:sz w:val="20"/>
+        </w:rPr>
+      </w:pPr>
+    </w:p>
+    <w:p>
+      <w:pPr>
+        <w:pStyle w:val="Heading1"/>
+        <w:spacing w:before="229"/>
+        <w:rPr>
+          <w:rFonts w:cs="Times New Roman"/>
+        </w:rPr>
+      </w:pPr>
+      <w:r>
+        <w:rPr>
+          <w:rFonts w:cs="Times New Roman"/>
+          <w:spacing w:val="-2"/>
+        </w:rPr>
+        <w:t>References</w:t>
+      </w:r>
+    </w:p>
+    <w:p>
+      <w:pPr>
+        <w:pStyle w:val="BodyText"/>
+        <w:spacing w:before="235" w:line="234" w:lineRule="exact"/>
+        <w:ind w:left="710"/>
+        <w:rPr>
+          <w:rFonts w:ascii="Times New Roman" w:hAnsi="Times New Roman" w:cs="Times New Roman"/>
+        </w:rPr>
+      </w:pPr>
+      <w:r>
+        <w:rPr>
+          <w:rFonts w:ascii="Times New Roman" w:hAnsi="Times New Roman" w:cs="Times New Roman"/>
+        </w:rPr>
+        <w:t>Report</w:t>
+      </w:r>
+      <w:r>
+        <w:rPr>
+          <w:rFonts w:ascii="Times New Roman" w:hAnsi="Times New Roman" w:cs="Times New Roman"/>
+          <w:spacing w:val="-12"/>
+        </w:rPr>
+        <w:t xml:space="preserve"> </w:t>
+      </w:r>
+      <w:r>
+        <w:rPr>
+          <w:rFonts w:ascii="Times New Roman" w:hAnsi="Times New Roman" w:cs="Times New Roman"/>
+        </w:rPr>
+        <w:t>Finance</w:t>
+      </w:r>
+      <w:r>
+        <w:rPr>
+          <w:rFonts w:ascii="Times New Roman" w:hAnsi="Times New Roman" w:cs="Times New Roman"/>
+          <w:spacing w:val="-11"/>
+        </w:rPr>
+        <w:t xml:space="preserve"> </w:t>
+      </w:r>
+      <w:r>
+        <w:rPr>
+          <w:rFonts w:ascii="Times New Roman" w:hAnsi="Times New Roman" w:cs="Times New Roman"/>
+        </w:rPr>
+        <w:t>And</w:t>
+      </w:r>
+      <w:r>
+        <w:rPr>
+          <w:rFonts w:ascii="Times New Roman" w:hAnsi="Times New Roman" w:cs="Times New Roman"/>
+          <w:spacing w:val="-11"/>
+        </w:rPr>
+        <w:t xml:space="preserve"> </w:t>
+      </w:r>
+      <w:r>
+        <w:rPr>
+          <w:rFonts w:ascii="Times New Roman" w:hAnsi="Times New Roman" w:cs="Times New Roman"/>
+        </w:rPr>
+        <w:t>annual.</w:t>
+      </w:r>
+      <w:r>
+        <w:rPr>
+          <w:rFonts w:ascii="Times New Roman" w:hAnsi="Times New Roman" w:cs="Times New Roman"/>
+          <w:spacing w:val="-11"/>
+        </w:rPr>
+        <w:t xml:space="preserve"> </w:t>
+      </w:r>
+      <w:hyperlink r:id="rId10">
+        <w:r>
+          <w:rPr>
+            <w:rFonts w:ascii="Times New Roman" w:hAnsi="Times New Roman" w:cs="Times New Roman"/>
+            <w:color w:val="0460C1"/>
+            <w:u w:val="single" w:color="0460C1"/>
+          </w:rPr>
+          <w:t>www.idx.co.</w:t>
+        </w:r>
+      </w:hyperlink>
+      <w:r>
+        <w:rPr>
+          <w:rFonts w:ascii="Times New Roman" w:hAnsi="Times New Roman" w:cs="Times New Roman"/>
+          <w:color w:val="0460C1"/>
+          <w:spacing w:val="-11"/>
+          <w:u w:val="single" w:color="0460C1"/>
+        </w:rPr>
+        <w:t xml:space="preserve"> </w:t>
+      </w:r>
+      <w:hyperlink r:id="rId11">
+        <w:r>
+          <w:rPr>
+            <w:rFonts w:ascii="Times New Roman" w:hAnsi="Times New Roman" w:cs="Times New Roman"/>
+            <w:color w:val="0460C1"/>
+            <w:u w:val="single" w:color="0460C1"/>
+          </w:rPr>
+          <w:t>i</w:t>
+        </w:r>
+      </w:hyperlink>
+      <w:r>
+        <w:rPr>
+          <w:rFonts w:ascii="Times New Roman" w:hAnsi="Times New Roman" w:cs="Times New Roman"/>
+          <w:color w:val="0460C1"/>
+          <w:spacing w:val="-11"/>
+          <w:u w:val="single" w:color="0460C1"/>
+        </w:rPr>
+        <w:t xml:space="preserve"> </w:t>
+      </w:r>
+      <w:hyperlink r:id="rId12">
+        <w:r>
+          <w:rPr>
+            <w:rFonts w:ascii="Times New Roman" w:hAnsi="Times New Roman" w:cs="Times New Roman"/>
+            <w:color w:val="0460C1"/>
+            <w:u w:val="single" w:color="0460C1"/>
+          </w:rPr>
+          <w:t>d</w:t>
+        </w:r>
+      </w:hyperlink>
+      <w:r>
+        <w:rPr>
+          <w:rFonts w:ascii="Times New Roman" w:hAnsi="Times New Roman" w:cs="Times New Roman"/>
+          <w:color w:val="0460C1"/>
+          <w:spacing w:val="-7"/>
+          <w:u w:val="single" w:color="0460C1"/>
+        </w:rPr>
+        <w:t xml:space="preserve"> </w:t>
+      </w:r>
+      <w:hyperlink r:id="rId13">
+        <w:r>
+          <w:rPr>
+            <w:rFonts w:ascii="Times New Roman" w:hAnsi="Times New Roman" w:cs="Times New Roman"/>
+            <w:spacing w:val="-10"/>
+          </w:rPr>
+          <w:t>.</w:t>
+        </w:r>
+      </w:hyperlink>
+    </w:p>
+    <w:p>
+      <w:pPr>
+        <w:pStyle w:val="BodyText"/>
+        <w:ind w:left="1418" w:right="391" w:hanging="708"/>
+        <w:rPr>
+          <w:rFonts w:ascii="Times New Roman" w:hAnsi="Times New Roman" w:cs="Times New Roman"/>
+        </w:rPr>
+      </w:pPr>
+      <w:r>
+        <w:rPr>
+          <w:rFonts w:ascii="Times New Roman" w:hAnsi="Times New Roman" w:cs="Times New Roman"/>
+        </w:rPr>
+        <w:t>Goddess,</w:t>
+      </w:r>
+      <w:r>
+        <w:rPr>
+          <w:rFonts w:ascii="Times New Roman" w:hAnsi="Times New Roman" w:cs="Times New Roman"/>
+          <w:spacing w:val="40"/>
+        </w:rPr>
+        <w:t xml:space="preserve"> </w:t>
+      </w:r>
+      <w:r>
+        <w:rPr>
+          <w:rFonts w:ascii="Times New Roman" w:hAnsi="Times New Roman" w:cs="Times New Roman"/>
+        </w:rPr>
+        <w:t>Ni</w:t>
+      </w:r>
+      <w:r>
+        <w:rPr>
+          <w:rFonts w:ascii="Times New Roman" w:hAnsi="Times New Roman" w:cs="Times New Roman"/>
+          <w:spacing w:val="40"/>
+        </w:rPr>
+        <w:t xml:space="preserve"> </w:t>
+      </w:r>
+      <w:r>
+        <w:rPr>
+          <w:rFonts w:ascii="Times New Roman" w:hAnsi="Times New Roman" w:cs="Times New Roman"/>
+        </w:rPr>
+        <w:t>Putu</w:t>
+      </w:r>
+      <w:r>
+        <w:rPr>
+          <w:rFonts w:ascii="Times New Roman" w:hAnsi="Times New Roman" w:cs="Times New Roman"/>
+          <w:spacing w:val="40"/>
+        </w:rPr>
+        <w:t xml:space="preserve"> </w:t>
+      </w:r>
+      <w:r>
+        <w:rPr>
+          <w:rFonts w:ascii="Times New Roman" w:hAnsi="Times New Roman" w:cs="Times New Roman"/>
+        </w:rPr>
+        <w:t>Sri Soul. 2016. Influence policy Dividends, Profitability, and Company Size Against Company Value at Company Manufacture Which Registered</w:t>
+      </w:r>
+      <w:r>
+        <w:rPr>
+          <w:rFonts w:ascii="Times New Roman" w:hAnsi="Times New Roman" w:cs="Times New Roman"/>
+          <w:spacing w:val="40"/>
+        </w:rPr>
+        <w:t xml:space="preserve"> </w:t>
+      </w:r>
+      <w:r>
+        <w:rPr>
+          <w:rFonts w:ascii="Times New Roman" w:hAnsi="Times New Roman" w:cs="Times New Roman"/>
+        </w:rPr>
+        <w:t>in</w:t>
+      </w:r>
+      <w:r>
+        <w:rPr>
+          <w:rFonts w:ascii="Times New Roman" w:hAnsi="Times New Roman" w:cs="Times New Roman"/>
+          <w:spacing w:val="40"/>
+        </w:rPr>
+        <w:t xml:space="preserve"> </w:t>
+      </w:r>
+      <w:r>
+        <w:rPr>
+          <w:rFonts w:ascii="Times New Roman" w:hAnsi="Times New Roman" w:cs="Times New Roman"/>
+        </w:rPr>
+        <w:t>Exchange</w:t>
+      </w:r>
+      <w:r>
+        <w:rPr>
+          <w:rFonts w:ascii="Times New Roman" w:hAnsi="Times New Roman" w:cs="Times New Roman"/>
+          <w:spacing w:val="40"/>
+        </w:rPr>
+        <w:t xml:space="preserve"> </w:t>
+      </w:r>
+      <w:r>
+        <w:rPr>
+          <w:rFonts w:ascii="Times New Roman" w:hAnsi="Times New Roman" w:cs="Times New Roman"/>
+        </w:rPr>
+        <w:t>Effect Indonesia</w:t>
+      </w:r>
+      <w:r>
+        <w:rPr>
+          <w:rFonts w:ascii="Times New Roman" w:hAnsi="Times New Roman" w:cs="Times New Roman"/>
+          <w:spacing w:val="40"/>
+        </w:rPr>
+        <w:t xml:space="preserve"> </w:t>
+      </w:r>
+      <w:r>
+        <w:rPr>
+          <w:rFonts w:ascii="Times New Roman" w:hAnsi="Times New Roman" w:cs="Times New Roman"/>
+        </w:rPr>
+        <w:t>Year 2010-2014. Thesis. Program</w:t>
+      </w:r>
+      <w:r>
+        <w:rPr>
+          <w:rFonts w:ascii="Times New Roman" w:hAnsi="Times New Roman" w:cs="Times New Roman"/>
+          <w:spacing w:val="40"/>
+        </w:rPr>
+        <w:t xml:space="preserve"> </w:t>
+      </w:r>
+      <w:r>
+        <w:rPr>
+          <w:rFonts w:ascii="Times New Roman" w:hAnsi="Times New Roman" w:cs="Times New Roman"/>
+        </w:rPr>
+        <w:t>Studies</w:t>
+      </w:r>
+      <w:r>
+        <w:rPr>
+          <w:rFonts w:ascii="Times New Roman" w:hAnsi="Times New Roman" w:cs="Times New Roman"/>
+          <w:spacing w:val="40"/>
+        </w:rPr>
+        <w:t xml:space="preserve"> </w:t>
+      </w:r>
+      <w:r>
+        <w:rPr>
+          <w:rFonts w:ascii="Times New Roman" w:hAnsi="Times New Roman" w:cs="Times New Roman"/>
+        </w:rPr>
+        <w:t xml:space="preserve">Accountancy Faculty Economy University </w:t>
+      </w:r>
+      <w:proofErr w:type="spellStart"/>
+      <w:r>
+        <w:rPr>
+          <w:rFonts w:ascii="Times New Roman" w:hAnsi="Times New Roman" w:cs="Times New Roman"/>
+        </w:rPr>
+        <w:t>Mahasaraswati</w:t>
+      </w:r>
+      <w:proofErr w:type="spellEnd"/>
+      <w:r>
+        <w:rPr>
+          <w:rFonts w:ascii="Times New Roman" w:hAnsi="Times New Roman" w:cs="Times New Roman"/>
+        </w:rPr>
+        <w:t xml:space="preserve">, </w:t>
+      </w:r>
+      <w:r>
+        <w:rPr>
+          <w:rFonts w:ascii="Times New Roman" w:hAnsi="Times New Roman" w:cs="Times New Roman"/>
+          <w:spacing w:val="-2"/>
+        </w:rPr>
+        <w:t>Denpasar</w:t>
+      </w:r>
+    </w:p>
+    <w:p>
+      <w:pPr>
+        <w:pStyle w:val="BodyText"/>
+        <w:ind w:left="1418" w:right="393" w:hanging="708"/>
+        <w:rPr>
+          <w:rFonts w:ascii="Times New Roman" w:hAnsi="Times New Roman" w:cs="Times New Roman"/>
+        </w:rPr>
+      </w:pPr>
+      <w:r>
+        <w:rPr>
+          <w:rFonts w:ascii="Times New Roman" w:hAnsi="Times New Roman" w:cs="Times New Roman"/>
+        </w:rPr>
+        <w:t>Sansa,</w:t>
+      </w:r>
+      <w:r>
+        <w:rPr>
+          <w:rFonts w:ascii="Times New Roman" w:hAnsi="Times New Roman" w:cs="Times New Roman"/>
+          <w:spacing w:val="33"/>
+        </w:rPr>
+        <w:t xml:space="preserve"> </w:t>
+      </w:r>
+      <w:proofErr w:type="spellStart"/>
+      <w:r>
+        <w:rPr>
+          <w:rFonts w:ascii="Times New Roman" w:hAnsi="Times New Roman" w:cs="Times New Roman"/>
+        </w:rPr>
+        <w:t>noah</w:t>
+      </w:r>
+      <w:proofErr w:type="spellEnd"/>
+      <w:r>
+        <w:rPr>
+          <w:rFonts w:ascii="Times New Roman" w:hAnsi="Times New Roman" w:cs="Times New Roman"/>
+          <w:spacing w:val="-11"/>
+        </w:rPr>
+        <w:t xml:space="preserve"> </w:t>
+      </w:r>
+      <w:r>
+        <w:rPr>
+          <w:rFonts w:ascii="Times New Roman" w:hAnsi="Times New Roman" w:cs="Times New Roman"/>
+        </w:rPr>
+        <w:t>a.</w:t>
+      </w:r>
+      <w:r>
+        <w:rPr>
+          <w:rFonts w:ascii="Times New Roman" w:hAnsi="Times New Roman" w:cs="Times New Roman"/>
+          <w:spacing w:val="-12"/>
+        </w:rPr>
+        <w:t xml:space="preserve"> </w:t>
+      </w:r>
+      <w:r>
+        <w:rPr>
+          <w:rFonts w:ascii="Times New Roman" w:hAnsi="Times New Roman" w:cs="Times New Roman"/>
+        </w:rPr>
+        <w:t>(2020).</w:t>
+      </w:r>
+      <w:r>
+        <w:rPr>
+          <w:rFonts w:ascii="Times New Roman" w:hAnsi="Times New Roman" w:cs="Times New Roman"/>
+          <w:spacing w:val="-10"/>
+        </w:rPr>
+        <w:t xml:space="preserve"> </w:t>
+      </w:r>
+      <w:r>
+        <w:rPr>
+          <w:rFonts w:ascii="Times New Roman" w:hAnsi="Times New Roman" w:cs="Times New Roman"/>
+        </w:rPr>
+        <w:t>the</w:t>
+      </w:r>
+      <w:r>
+        <w:rPr>
+          <w:rFonts w:ascii="Times New Roman" w:hAnsi="Times New Roman" w:cs="Times New Roman"/>
+          <w:spacing w:val="-12"/>
+        </w:rPr>
+        <w:t xml:space="preserve"> </w:t>
+      </w:r>
+      <w:r>
+        <w:rPr>
+          <w:rFonts w:ascii="Times New Roman" w:hAnsi="Times New Roman" w:cs="Times New Roman"/>
+        </w:rPr>
+        <w:t>impact</w:t>
+      </w:r>
+      <w:r>
+        <w:rPr>
+          <w:rFonts w:ascii="Times New Roman" w:hAnsi="Times New Roman" w:cs="Times New Roman"/>
+          <w:spacing w:val="-10"/>
+        </w:rPr>
+        <w:t xml:space="preserve"> </w:t>
+      </w:r>
+      <w:r>
+        <w:rPr>
+          <w:rFonts w:ascii="Times New Roman" w:hAnsi="Times New Roman" w:cs="Times New Roman"/>
+        </w:rPr>
+        <w:t>of</w:t>
+      </w:r>
+      <w:r>
+        <w:rPr>
+          <w:rFonts w:ascii="Times New Roman" w:hAnsi="Times New Roman" w:cs="Times New Roman"/>
+          <w:spacing w:val="-12"/>
+        </w:rPr>
+        <w:t xml:space="preserve"> </w:t>
+      </w:r>
+      <w:r>
+        <w:rPr>
+          <w:rFonts w:ascii="Times New Roman" w:hAnsi="Times New Roman" w:cs="Times New Roman"/>
+        </w:rPr>
+        <w:t>the</w:t>
+      </w:r>
+      <w:r>
+        <w:rPr>
+          <w:rFonts w:ascii="Times New Roman" w:hAnsi="Times New Roman" w:cs="Times New Roman"/>
+          <w:spacing w:val="-9"/>
+        </w:rPr>
+        <w:t xml:space="preserve"> </w:t>
+      </w:r>
+      <w:r>
+        <w:rPr>
+          <w:rFonts w:ascii="Times New Roman" w:hAnsi="Times New Roman" w:cs="Times New Roman"/>
+        </w:rPr>
+        <w:t>Covid</w:t>
+      </w:r>
+      <w:r>
+        <w:rPr>
+          <w:rFonts w:ascii="Times New Roman" w:hAnsi="Times New Roman" w:cs="Times New Roman"/>
+          <w:spacing w:val="-11"/>
+        </w:rPr>
+        <w:t xml:space="preserve"> </w:t>
+      </w:r>
+      <w:r>
+        <w:rPr>
+          <w:rFonts w:ascii="Times New Roman" w:hAnsi="Times New Roman" w:cs="Times New Roman"/>
+        </w:rPr>
+        <w:t>19</w:t>
+      </w:r>
+      <w:r>
+        <w:rPr>
+          <w:rFonts w:ascii="Times New Roman" w:hAnsi="Times New Roman" w:cs="Times New Roman"/>
+          <w:spacing w:val="-11"/>
+        </w:rPr>
+        <w:t xml:space="preserve"> </w:t>
+      </w:r>
+      <w:r>
+        <w:rPr>
+          <w:rFonts w:ascii="Times New Roman" w:hAnsi="Times New Roman" w:cs="Times New Roman"/>
+        </w:rPr>
+        <w:t>on</w:t>
+      </w:r>
+      <w:r>
+        <w:rPr>
+          <w:rFonts w:ascii="Times New Roman" w:hAnsi="Times New Roman" w:cs="Times New Roman"/>
+          <w:spacing w:val="-12"/>
+        </w:rPr>
+        <w:t xml:space="preserve"> </w:t>
+      </w:r>
+      <w:r>
+        <w:rPr>
+          <w:rFonts w:ascii="Times New Roman" w:hAnsi="Times New Roman" w:cs="Times New Roman"/>
+        </w:rPr>
+        <w:t>the</w:t>
+      </w:r>
+      <w:r>
+        <w:rPr>
+          <w:rFonts w:ascii="Times New Roman" w:hAnsi="Times New Roman" w:cs="Times New Roman"/>
+          <w:spacing w:val="-7"/>
+        </w:rPr>
+        <w:t xml:space="preserve"> </w:t>
+      </w:r>
+      <w:r>
+        <w:rPr>
+          <w:rFonts w:ascii="Times New Roman" w:hAnsi="Times New Roman" w:cs="Times New Roman"/>
+        </w:rPr>
+        <w:t>Financial</w:t>
+      </w:r>
+      <w:r>
+        <w:rPr>
+          <w:rFonts w:ascii="Times New Roman" w:hAnsi="Times New Roman" w:cs="Times New Roman"/>
+          <w:spacing w:val="-9"/>
+        </w:rPr>
+        <w:t xml:space="preserve"> </w:t>
+      </w:r>
+      <w:r>
+        <w:rPr>
+          <w:rFonts w:ascii="Times New Roman" w:hAnsi="Times New Roman" w:cs="Times New Roman"/>
+        </w:rPr>
+        <w:t>Markets</w:t>
+      </w:r>
+      <w:r>
+        <w:rPr>
+          <w:rFonts w:ascii="Times New Roman" w:hAnsi="Times New Roman" w:cs="Times New Roman"/>
+          <w:spacing w:val="-10"/>
+        </w:rPr>
+        <w:t xml:space="preserve"> </w:t>
+      </w:r>
+      <w:r>
+        <w:rPr>
+          <w:rFonts w:ascii="Times New Roman" w:hAnsi="Times New Roman" w:cs="Times New Roman"/>
+        </w:rPr>
+        <w:t>evidence</w:t>
+      </w:r>
+      <w:r>
+        <w:rPr>
+          <w:rFonts w:ascii="Times New Roman" w:hAnsi="Times New Roman" w:cs="Times New Roman"/>
+          <w:spacing w:val="-12"/>
+        </w:rPr>
+        <w:t xml:space="preserve"> </w:t>
+      </w:r>
+      <w:proofErr w:type="spellStart"/>
+      <w:r>
+        <w:rPr>
+          <w:rFonts w:ascii="Times New Roman" w:hAnsi="Times New Roman" w:cs="Times New Roman"/>
+        </w:rPr>
+        <w:t>fromChina</w:t>
+      </w:r>
+      <w:proofErr w:type="spellEnd"/>
+      <w:r>
+        <w:rPr>
+          <w:rFonts w:ascii="Times New Roman" w:hAnsi="Times New Roman" w:cs="Times New Roman"/>
+          <w:spacing w:val="-11"/>
+        </w:rPr>
+        <w:t xml:space="preserve"> </w:t>
+      </w:r>
+      <w:r>
+        <w:rPr>
+          <w:rFonts w:ascii="Times New Roman" w:hAnsi="Times New Roman" w:cs="Times New Roman"/>
+        </w:rPr>
+        <w:t>and</w:t>
+      </w:r>
+      <w:r>
+        <w:rPr>
+          <w:rFonts w:ascii="Times New Roman" w:hAnsi="Times New Roman" w:cs="Times New Roman"/>
+          <w:spacing w:val="-10"/>
+        </w:rPr>
+        <w:t xml:space="preserve"> </w:t>
+      </w:r>
+      <w:r>
+        <w:rPr>
+          <w:rFonts w:ascii="Times New Roman" w:hAnsi="Times New Roman" w:cs="Times New Roman"/>
+        </w:rPr>
+        <w:t>USA.</w:t>
+      </w:r>
+      <w:r>
+        <w:rPr>
+          <w:rFonts w:ascii="Times New Roman" w:hAnsi="Times New Roman" w:cs="Times New Roman"/>
+          <w:spacing w:val="-9"/>
+        </w:rPr>
+        <w:t xml:space="preserve"> </w:t>
+      </w:r>
+      <w:r>
+        <w:rPr>
+          <w:rFonts w:ascii="Times New Roman" w:hAnsi="Times New Roman" w:cs="Times New Roman"/>
+        </w:rPr>
+        <w:t>en.id. in Journals of Evolutionary Economics (Vol. 2, Issue 2).</w:t>
+      </w:r>
+    </w:p>
+    <w:p>
+      <w:pPr>
+        <w:pStyle w:val="BodyText"/>
+        <w:ind w:left="1418" w:right="391" w:hanging="708"/>
+        <w:rPr>
+          <w:rFonts w:ascii="Times New Roman" w:hAnsi="Times New Roman" w:cs="Times New Roman"/>
+        </w:rPr>
+      </w:pPr>
+      <w:proofErr w:type="spellStart"/>
+      <w:r>
+        <w:rPr>
+          <w:rFonts w:ascii="Times New Roman" w:hAnsi="Times New Roman" w:cs="Times New Roman"/>
+        </w:rPr>
+        <w:t>Warasniasih</w:t>
+      </w:r>
+      <w:proofErr w:type="spellEnd"/>
+      <w:r>
+        <w:rPr>
+          <w:rFonts w:ascii="Times New Roman" w:hAnsi="Times New Roman" w:cs="Times New Roman"/>
+        </w:rPr>
+        <w:t xml:space="preserve">, this is made </w:t>
+      </w:r>
+      <w:proofErr w:type="spellStart"/>
+      <w:r>
+        <w:rPr>
+          <w:rFonts w:ascii="Times New Roman" w:hAnsi="Times New Roman" w:cs="Times New Roman"/>
+        </w:rPr>
+        <w:t>sindy</w:t>
+      </w:r>
+      <w:proofErr w:type="spellEnd"/>
+      <w:r>
+        <w:rPr>
+          <w:rFonts w:ascii="Times New Roman" w:hAnsi="Times New Roman" w:cs="Times New Roman"/>
+        </w:rPr>
+        <w:t xml:space="preserve">., </w:t>
+      </w:r>
+      <w:proofErr w:type="spellStart"/>
+      <w:r>
+        <w:rPr>
+          <w:rFonts w:ascii="Times New Roman" w:hAnsi="Times New Roman" w:cs="Times New Roman"/>
+        </w:rPr>
+        <w:t>Masdiantini</w:t>
+      </w:r>
+      <w:proofErr w:type="spellEnd"/>
+      <w:r>
+        <w:rPr>
+          <w:rFonts w:ascii="Times New Roman" w:hAnsi="Times New Roman" w:cs="Times New Roman"/>
+        </w:rPr>
+        <w:t xml:space="preserve">, putu </w:t>
+      </w:r>
+      <w:proofErr w:type="spellStart"/>
+      <w:r>
+        <w:rPr>
+          <w:rFonts w:ascii="Times New Roman" w:hAnsi="Times New Roman" w:cs="Times New Roman"/>
+        </w:rPr>
+        <w:t>riesty</w:t>
+      </w:r>
+      <w:proofErr w:type="spellEnd"/>
+      <w:r>
+        <w:rPr>
+          <w:rFonts w:ascii="Times New Roman" w:hAnsi="Times New Roman" w:cs="Times New Roman"/>
+        </w:rPr>
+        <w:t xml:space="preserve">., </w:t>
+      </w:r>
+      <w:proofErr w:type="spellStart"/>
+      <w:r>
+        <w:rPr>
+          <w:rFonts w:ascii="Times New Roman" w:hAnsi="Times New Roman" w:cs="Times New Roman"/>
+        </w:rPr>
+        <w:t>Musmini</w:t>
+      </w:r>
+      <w:proofErr w:type="spellEnd"/>
+      <w:r>
+        <w:rPr>
+          <w:rFonts w:ascii="Times New Roman" w:hAnsi="Times New Roman" w:cs="Times New Roman"/>
+        </w:rPr>
+        <w:t xml:space="preserve">, lucy </w:t>
+      </w:r>
+      <w:proofErr w:type="spellStart"/>
+      <w:r>
+        <w:rPr>
+          <w:rFonts w:ascii="Times New Roman" w:hAnsi="Times New Roman" w:cs="Times New Roman"/>
+        </w:rPr>
+        <w:t>sri</w:t>
+      </w:r>
+      <w:proofErr w:type="spellEnd"/>
+      <w:r>
+        <w:rPr>
+          <w:rFonts w:ascii="Times New Roman" w:hAnsi="Times New Roman" w:cs="Times New Roman"/>
+        </w:rPr>
+        <w:t>. (2020). the impact</w:t>
+      </w:r>
+      <w:r>
+        <w:rPr>
+          <w:rFonts w:ascii="Times New Roman" w:hAnsi="Times New Roman" w:cs="Times New Roman"/>
+          <w:spacing w:val="-8"/>
+        </w:rPr>
+        <w:t xml:space="preserve"> </w:t>
+      </w:r>
+      <w:r>
+        <w:rPr>
+          <w:rFonts w:ascii="Times New Roman" w:hAnsi="Times New Roman" w:cs="Times New Roman"/>
+        </w:rPr>
+        <w:t>of</w:t>
+      </w:r>
+      <w:r>
+        <w:rPr>
+          <w:rFonts w:ascii="Times New Roman" w:hAnsi="Times New Roman" w:cs="Times New Roman"/>
+          <w:spacing w:val="-6"/>
+        </w:rPr>
+        <w:t xml:space="preserve"> </w:t>
+      </w:r>
+      <w:r>
+        <w:rPr>
+          <w:rFonts w:ascii="Times New Roman" w:hAnsi="Times New Roman" w:cs="Times New Roman"/>
+        </w:rPr>
+        <w:t>Covid-19 Pandemic on the Financial performance of Firms on the Indonesia Stock</w:t>
+      </w:r>
+      <w:r>
+        <w:rPr>
+          <w:rFonts w:ascii="Times New Roman" w:hAnsi="Times New Roman" w:cs="Times New Roman"/>
+          <w:spacing w:val="-12"/>
+        </w:rPr>
+        <w:t xml:space="preserve"> </w:t>
+      </w:r>
+      <w:r>
+        <w:rPr>
+          <w:rFonts w:ascii="Times New Roman" w:hAnsi="Times New Roman" w:cs="Times New Roman"/>
+        </w:rPr>
+        <w:t xml:space="preserve">Exchange.en.id. Journal International Study Advanced </w:t>
+      </w:r>
+      <w:proofErr w:type="gramStart"/>
+      <w:r>
+        <w:rPr>
+          <w:rFonts w:ascii="Times New Roman" w:hAnsi="Times New Roman" w:cs="Times New Roman"/>
+        </w:rPr>
+        <w:t>In</w:t>
+      </w:r>
+      <w:proofErr w:type="gramEnd"/>
+      <w:r>
+        <w:rPr>
+          <w:rFonts w:ascii="Times New Roman" w:hAnsi="Times New Roman" w:cs="Times New Roman"/>
+        </w:rPr>
+        <w:t xml:space="preserve"> Field Technique And Technology (IJARET), 23(2),</w:t>
+      </w:r>
+      <w:r>
+        <w:rPr>
+          <w:rFonts w:ascii="Times New Roman" w:hAnsi="Times New Roman" w:cs="Times New Roman"/>
+          <w:spacing w:val="40"/>
+        </w:rPr>
+        <w:t xml:space="preserve"> </w:t>
+      </w:r>
+      <w:r>
+        <w:rPr>
+          <w:rFonts w:ascii="Times New Roman" w:hAnsi="Times New Roman" w:cs="Times New Roman"/>
+        </w:rPr>
+        <w:t>226–241. https://doi.org/10.14414</w:t>
+      </w:r>
+      <w:r>
+        <w:rPr>
+          <w:rFonts w:ascii="Times New Roman" w:hAnsi="Times New Roman" w:cs="Times New Roman"/>
+          <w:spacing w:val="80"/>
+        </w:rPr>
+        <w:t xml:space="preserve"> </w:t>
+      </w:r>
+      <w:r>
+        <w:rPr>
+          <w:rFonts w:ascii="Times New Roman" w:hAnsi="Times New Roman" w:cs="Times New Roman"/>
+        </w:rPr>
+        <w:t>/</w:t>
+      </w:r>
+      <w:r>
+        <w:rPr>
+          <w:rFonts w:ascii="Times New Roman" w:hAnsi="Times New Roman" w:cs="Times New Roman"/>
+          <w:spacing w:val="80"/>
+        </w:rPr>
+        <w:t xml:space="preserve"> </w:t>
+      </w:r>
+      <w:proofErr w:type="spellStart"/>
+      <w:r>
+        <w:rPr>
+          <w:rFonts w:ascii="Times New Roman" w:hAnsi="Times New Roman" w:cs="Times New Roman"/>
+        </w:rPr>
+        <w:t>jebav</w:t>
+      </w:r>
+      <w:proofErr w:type="spellEnd"/>
+      <w:r>
+        <w:rPr>
+          <w:rFonts w:ascii="Times New Roman" w:hAnsi="Times New Roman" w:cs="Times New Roman"/>
+        </w:rPr>
+        <w:t>. v 23i2.2313</w:t>
+      </w:r>
+      <w:r>
+        <w:rPr>
+          <w:rFonts w:ascii="Times New Roman" w:hAnsi="Times New Roman" w:cs="Times New Roman"/>
+          <w:spacing w:val="40"/>
+        </w:rPr>
+        <w:t xml:space="preserve"> </w:t>
+      </w:r>
+      <w:r>
+        <w:rPr>
+          <w:rFonts w:ascii="Times New Roman" w:hAnsi="Times New Roman" w:cs="Times New Roman"/>
+        </w:rPr>
+        <w:t>WHO.</w:t>
+      </w:r>
+      <w:r>
+        <w:rPr>
+          <w:rFonts w:ascii="Times New Roman" w:hAnsi="Times New Roman" w:cs="Times New Roman"/>
+          <w:spacing w:val="80"/>
+        </w:rPr>
+        <w:t xml:space="preserve"> </w:t>
+      </w:r>
+      <w:r>
+        <w:rPr>
+          <w:rFonts w:ascii="Times New Roman" w:hAnsi="Times New Roman" w:cs="Times New Roman"/>
+        </w:rPr>
+        <w:t>(2020).</w:t>
+      </w:r>
+    </w:p>
+    <w:p>
+      <w:pPr>
+        <w:pStyle w:val="BodyText"/>
+        <w:ind w:left="710"/>
+        <w:rPr>
+          <w:rFonts w:ascii="Times New Roman" w:hAnsi="Times New Roman" w:cs="Times New Roman"/>
+        </w:rPr>
+      </w:pPr>
+      <w:proofErr w:type="gramStart"/>
+      <w:r>
+        <w:rPr>
+          <w:rFonts w:ascii="Times New Roman" w:hAnsi="Times New Roman" w:cs="Times New Roman"/>
+        </w:rPr>
+        <w:t>Coronas</w:t>
+      </w:r>
+      <w:proofErr w:type="gramEnd"/>
+      <w:r>
+        <w:rPr>
+          <w:rFonts w:ascii="Times New Roman" w:hAnsi="Times New Roman" w:cs="Times New Roman"/>
+          <w:spacing w:val="-12"/>
+        </w:rPr>
+        <w:t xml:space="preserve"> </w:t>
+      </w:r>
+      <w:r>
+        <w:rPr>
+          <w:rFonts w:ascii="Times New Roman" w:hAnsi="Times New Roman" w:cs="Times New Roman"/>
+        </w:rPr>
+        <w:t>virus</w:t>
+      </w:r>
+      <w:r>
+        <w:rPr>
+          <w:rFonts w:ascii="Times New Roman" w:hAnsi="Times New Roman" w:cs="Times New Roman"/>
+          <w:spacing w:val="-11"/>
+        </w:rPr>
+        <w:t xml:space="preserve"> </w:t>
+      </w:r>
+      <w:r>
+        <w:rPr>
+          <w:rFonts w:ascii="Times New Roman" w:hAnsi="Times New Roman" w:cs="Times New Roman"/>
+        </w:rPr>
+        <w:t>disease.</w:t>
+      </w:r>
+      <w:r>
+        <w:rPr>
+          <w:rFonts w:ascii="Times New Roman" w:hAnsi="Times New Roman" w:cs="Times New Roman"/>
+          <w:spacing w:val="-11"/>
+        </w:rPr>
+        <w:t xml:space="preserve"> </w:t>
+      </w:r>
+      <w:proofErr w:type="spellStart"/>
+      <w:r>
+        <w:rPr>
+          <w:rFonts w:ascii="Times New Roman" w:hAnsi="Times New Roman" w:cs="Times New Roman"/>
+        </w:rPr>
+        <w:t>htt</w:t>
+      </w:r>
+      <w:proofErr w:type="spellEnd"/>
+      <w:r>
+        <w:rPr>
+          <w:rFonts w:ascii="Times New Roman" w:hAnsi="Times New Roman" w:cs="Times New Roman"/>
+          <w:spacing w:val="-9"/>
+        </w:rPr>
+        <w:t xml:space="preserve"> </w:t>
+      </w:r>
+      <w:hyperlink r:id="rId14">
+        <w:r>
+          <w:rPr>
+            <w:rFonts w:ascii="Times New Roman" w:hAnsi="Times New Roman" w:cs="Times New Roman"/>
+          </w:rPr>
+          <w:t>ps://w</w:t>
+        </w:r>
+      </w:hyperlink>
+      <w:r>
+        <w:rPr>
+          <w:rFonts w:ascii="Times New Roman" w:hAnsi="Times New Roman" w:cs="Times New Roman"/>
+          <w:spacing w:val="-8"/>
+        </w:rPr>
+        <w:t xml:space="preserve"> </w:t>
+      </w:r>
+      <w:proofErr w:type="spellStart"/>
+      <w:r>
+        <w:rPr>
+          <w:rFonts w:ascii="Times New Roman" w:hAnsi="Times New Roman" w:cs="Times New Roman"/>
+        </w:rPr>
+        <w:t>ww.w</w:t>
+      </w:r>
+      <w:proofErr w:type="spellEnd"/>
+      <w:r>
+        <w:rPr>
+          <w:rFonts w:ascii="Times New Roman" w:hAnsi="Times New Roman" w:cs="Times New Roman"/>
+          <w:spacing w:val="-5"/>
+        </w:rPr>
+        <w:t xml:space="preserve"> </w:t>
+      </w:r>
+      <w:hyperlink r:id="rId15">
+        <w:r>
+          <w:rPr>
+            <w:rFonts w:ascii="Times New Roman" w:hAnsi="Times New Roman" w:cs="Times New Roman"/>
+          </w:rPr>
+          <w:t>ho.int</w:t>
+        </w:r>
+        <w:r>
+          <w:rPr>
+            <w:rFonts w:ascii="Times New Roman" w:hAnsi="Times New Roman" w:cs="Times New Roman"/>
+            <w:spacing w:val="-7"/>
+          </w:rPr>
+          <w:t xml:space="preserve"> </w:t>
+        </w:r>
+        <w:r>
+          <w:rPr>
+            <w:rFonts w:ascii="Times New Roman" w:hAnsi="Times New Roman" w:cs="Times New Roman"/>
+            <w:spacing w:val="-10"/>
+          </w:rPr>
+          <w:t>.</w:t>
+        </w:r>
+      </w:hyperlink>
+    </w:p>
+    <w:p>
+      <w:pPr>
+        <w:pStyle w:val="BodyText"/>
+        <w:spacing w:before="1"/>
+        <w:ind w:left="1418" w:right="392" w:hanging="708"/>
+        <w:rPr>
+          <w:rFonts w:ascii="Times New Roman" w:hAnsi="Times New Roman" w:cs="Times New Roman"/>
+        </w:rPr>
+      </w:pPr>
+      <w:r>
+        <w:rPr>
+          <w:rFonts w:ascii="Times New Roman" w:hAnsi="Times New Roman" w:cs="Times New Roman"/>
+        </w:rPr>
+        <w:t xml:space="preserve">Ika </w:t>
+      </w:r>
+      <w:proofErr w:type="spellStart"/>
+      <w:r>
+        <w:rPr>
+          <w:rFonts w:ascii="Times New Roman" w:hAnsi="Times New Roman" w:cs="Times New Roman"/>
+        </w:rPr>
+        <w:t>Fanindya</w:t>
+      </w:r>
+      <w:proofErr w:type="spellEnd"/>
+      <w:r>
+        <w:rPr>
+          <w:rFonts w:ascii="Times New Roman" w:hAnsi="Times New Roman" w:cs="Times New Roman"/>
+        </w:rPr>
+        <w:t xml:space="preserve"> </w:t>
+      </w:r>
+      <w:proofErr w:type="spellStart"/>
+      <w:r>
+        <w:rPr>
+          <w:rFonts w:ascii="Times New Roman" w:hAnsi="Times New Roman" w:cs="Times New Roman"/>
+        </w:rPr>
+        <w:t>Jusriani</w:t>
+      </w:r>
+      <w:proofErr w:type="spellEnd"/>
+      <w:r>
+        <w:rPr>
+          <w:rFonts w:ascii="Times New Roman" w:hAnsi="Times New Roman" w:cs="Times New Roman"/>
+        </w:rPr>
+        <w:t xml:space="preserve"> (2013) analysis influencer profitability, policy dividend, </w:t>
+      </w:r>
+      <w:proofErr w:type="spellStart"/>
+      <w:proofErr w:type="gramStart"/>
+      <w:r>
+        <w:rPr>
+          <w:rFonts w:ascii="Times New Roman" w:hAnsi="Times New Roman" w:cs="Times New Roman"/>
+        </w:rPr>
+        <w:t>policydebt</w:t>
+      </w:r>
+      <w:proofErr w:type="spellEnd"/>
+      <w:proofErr w:type="gramEnd"/>
+      <w:r>
+        <w:rPr>
+          <w:rFonts w:ascii="Times New Roman" w:hAnsi="Times New Roman" w:cs="Times New Roman"/>
+        </w:rPr>
+        <w:t xml:space="preserve"> </w:t>
+      </w:r>
+      <w:proofErr w:type="gramStart"/>
+      <w:r>
+        <w:rPr>
+          <w:rFonts w:ascii="Times New Roman" w:hAnsi="Times New Roman" w:cs="Times New Roman"/>
+        </w:rPr>
+        <w:t>And</w:t>
+      </w:r>
+      <w:proofErr w:type="gramEnd"/>
+      <w:r>
+        <w:rPr>
+          <w:rFonts w:ascii="Times New Roman" w:hAnsi="Times New Roman" w:cs="Times New Roman"/>
+        </w:rPr>
+        <w:t xml:space="preserve"> ownership marginal to mark company. </w:t>
+      </w:r>
+      <w:hyperlink r:id="rId16">
+        <w:r>
+          <w:rPr>
+            <w:rFonts w:ascii="Times New Roman" w:hAnsi="Times New Roman" w:cs="Times New Roman"/>
+          </w:rPr>
+          <w:t>http://eprints.undip.ac.id/39008/1/JUSRIANI.pdf</w:t>
+        </w:r>
+      </w:hyperlink>
+    </w:p>
+    <w:p>
+      <w:pPr>
+        <w:pStyle w:val="BodyText"/>
+        <w:ind w:left="1418" w:right="394" w:hanging="708"/>
+        <w:rPr>
+          <w:rFonts w:ascii="Times New Roman" w:hAnsi="Times New Roman" w:cs="Times New Roman"/>
+        </w:rPr>
+      </w:pPr>
+      <w:r>
+        <w:rPr>
+          <w:rFonts w:ascii="Times New Roman" w:hAnsi="Times New Roman" w:cs="Times New Roman"/>
+        </w:rPr>
+        <w:t>Sofia Prime goddess And Ken (2009) influencer profitability, size of</w:t>
+      </w:r>
+      <w:r>
+        <w:rPr>
+          <w:rFonts w:ascii="Times New Roman" w:hAnsi="Times New Roman" w:cs="Times New Roman"/>
+          <w:spacing w:val="-2"/>
+        </w:rPr>
+        <w:t xml:space="preserve"> </w:t>
+      </w:r>
+      <w:r>
+        <w:rPr>
+          <w:rFonts w:ascii="Times New Roman" w:hAnsi="Times New Roman" w:cs="Times New Roman"/>
+        </w:rPr>
+        <w:t xml:space="preserve">company </w:t>
+      </w:r>
+      <w:proofErr w:type="gramStart"/>
+      <w:r>
+        <w:rPr>
+          <w:rFonts w:ascii="Times New Roman" w:hAnsi="Times New Roman" w:cs="Times New Roman"/>
+        </w:rPr>
+        <w:t>And</w:t>
+      </w:r>
+      <w:proofErr w:type="gramEnd"/>
+      <w:r>
+        <w:rPr>
+          <w:rFonts w:ascii="Times New Roman" w:hAnsi="Times New Roman" w:cs="Times New Roman"/>
+        </w:rPr>
+        <w:t xml:space="preserve"> </w:t>
+      </w:r>
+      <w:proofErr w:type="spellStart"/>
+      <w:proofErr w:type="gramStart"/>
+      <w:r>
+        <w:rPr>
+          <w:rFonts w:ascii="Times New Roman" w:hAnsi="Times New Roman" w:cs="Times New Roman"/>
+        </w:rPr>
+        <w:t>leverageto</w:t>
+      </w:r>
+      <w:proofErr w:type="spellEnd"/>
+      <w:proofErr w:type="gramEnd"/>
+      <w:r>
+        <w:rPr>
+          <w:rFonts w:ascii="Times New Roman" w:hAnsi="Times New Roman" w:cs="Times New Roman"/>
+          <w:spacing w:val="-9"/>
+        </w:rPr>
+        <w:t xml:space="preserve"> </w:t>
+      </w:r>
+      <w:r>
+        <w:rPr>
+          <w:rFonts w:ascii="Times New Roman" w:hAnsi="Times New Roman" w:cs="Times New Roman"/>
+        </w:rPr>
+        <w:t>disclosure</w:t>
+      </w:r>
+      <w:r>
+        <w:rPr>
+          <w:rFonts w:ascii="Times New Roman" w:hAnsi="Times New Roman" w:cs="Times New Roman"/>
+          <w:spacing w:val="-5"/>
+        </w:rPr>
+        <w:t xml:space="preserve"> </w:t>
+      </w:r>
+      <w:r>
+        <w:rPr>
+          <w:rFonts w:ascii="Times New Roman" w:hAnsi="Times New Roman" w:cs="Times New Roman"/>
+        </w:rPr>
+        <w:t xml:space="preserve">not quite enough answer social company on company Which registered in Bei. </w:t>
+      </w:r>
+      <w:hyperlink r:id="rId17">
+        <w:r>
+          <w:rPr>
+            <w:rFonts w:ascii="Times New Roman" w:hAnsi="Times New Roman" w:cs="Times New Roman"/>
+            <w:spacing w:val="-2"/>
+          </w:rPr>
+          <w:t>http://repository.untar.ac.id/322/1/2242-4856-1-SM.pdf</w:t>
+        </w:r>
+      </w:hyperlink>
+    </w:p>
+    <w:p>
+      <w:pPr>
+        <w:pStyle w:val="BodyText"/>
+        <w:tabs>
+          <w:tab w:val="left" w:pos="3317"/>
+          <w:tab w:val="left" w:pos="4673"/>
+          <w:tab w:val="left" w:pos="6361"/>
+          <w:tab w:val="left" w:pos="7335"/>
+          <w:tab w:val="left" w:pos="8321"/>
+          <w:tab w:val="left" w:pos="9097"/>
+        </w:tabs>
+        <w:ind w:left="1418" w:right="392" w:hanging="708"/>
+        <w:rPr>
+          <w:rFonts w:ascii="Times New Roman" w:hAnsi="Times New Roman" w:cs="Times New Roman"/>
+        </w:rPr>
+      </w:pPr>
+      <w:r>
+        <w:rPr>
+          <w:rFonts w:ascii="Times New Roman" w:hAnsi="Times New Roman" w:cs="Times New Roman"/>
+        </w:rPr>
+        <w:t xml:space="preserve">Ni Luh Ayu </w:t>
+      </w:r>
+      <w:proofErr w:type="spellStart"/>
+      <w:r>
+        <w:rPr>
+          <w:rFonts w:ascii="Times New Roman" w:hAnsi="Times New Roman" w:cs="Times New Roman"/>
+        </w:rPr>
+        <w:t>Widyadnyani,Ni</w:t>
+      </w:r>
+      <w:proofErr w:type="spellEnd"/>
+      <w:r>
+        <w:rPr>
+          <w:rFonts w:ascii="Times New Roman" w:hAnsi="Times New Roman" w:cs="Times New Roman"/>
+        </w:rPr>
+        <w:t xml:space="preserve"> Made </w:t>
+      </w:r>
+      <w:proofErr w:type="spellStart"/>
+      <w:r>
+        <w:rPr>
+          <w:rFonts w:ascii="Times New Roman" w:hAnsi="Times New Roman" w:cs="Times New Roman"/>
+        </w:rPr>
+        <w:t>Sunarsih,I</w:t>
+      </w:r>
+      <w:proofErr w:type="spellEnd"/>
+      <w:r>
+        <w:rPr>
+          <w:rFonts w:ascii="Times New Roman" w:hAnsi="Times New Roman" w:cs="Times New Roman"/>
+        </w:rPr>
+        <w:t xml:space="preserve"> Gustu Ayu Asari </w:t>
+      </w:r>
+      <w:proofErr w:type="spellStart"/>
+      <w:r>
+        <w:rPr>
+          <w:rFonts w:ascii="Times New Roman" w:hAnsi="Times New Roman" w:cs="Times New Roman"/>
+        </w:rPr>
+        <w:t>Pramesti</w:t>
+      </w:r>
+      <w:proofErr w:type="spellEnd"/>
+      <w:r>
+        <w:rPr>
+          <w:rFonts w:ascii="Times New Roman" w:hAnsi="Times New Roman" w:cs="Times New Roman"/>
+        </w:rPr>
+        <w:t xml:space="preserve"> (2020) influence profitability, policy debts,</w:t>
+      </w:r>
+      <w:r>
+        <w:rPr>
+          <w:rFonts w:ascii="Times New Roman" w:hAnsi="Times New Roman" w:cs="Times New Roman"/>
+          <w:spacing w:val="-8"/>
+        </w:rPr>
+        <w:t xml:space="preserve"> </w:t>
+      </w:r>
+      <w:r>
+        <w:rPr>
+          <w:rFonts w:ascii="Times New Roman" w:hAnsi="Times New Roman" w:cs="Times New Roman"/>
+        </w:rPr>
+        <w:t>policies</w:t>
+      </w:r>
+      <w:r>
+        <w:rPr>
+          <w:rFonts w:ascii="Times New Roman" w:hAnsi="Times New Roman" w:cs="Times New Roman"/>
+          <w:spacing w:val="-9"/>
+        </w:rPr>
+        <w:t xml:space="preserve"> </w:t>
+      </w:r>
+      <w:r>
+        <w:rPr>
+          <w:rFonts w:ascii="Times New Roman" w:hAnsi="Times New Roman" w:cs="Times New Roman"/>
+        </w:rPr>
+        <w:t>dividends,</w:t>
+      </w:r>
+      <w:r>
+        <w:rPr>
+          <w:rFonts w:ascii="Times New Roman" w:hAnsi="Times New Roman" w:cs="Times New Roman"/>
+          <w:spacing w:val="-8"/>
+        </w:rPr>
+        <w:t xml:space="preserve"> </w:t>
+      </w:r>
+      <w:r>
+        <w:rPr>
+          <w:rFonts w:ascii="Times New Roman" w:hAnsi="Times New Roman" w:cs="Times New Roman"/>
+        </w:rPr>
+        <w:t>decisions</w:t>
+      </w:r>
+      <w:r>
+        <w:rPr>
+          <w:rFonts w:ascii="Times New Roman" w:hAnsi="Times New Roman" w:cs="Times New Roman"/>
+          <w:spacing w:val="-9"/>
+        </w:rPr>
+        <w:t xml:space="preserve"> </w:t>
+      </w:r>
+      <w:r>
+        <w:rPr>
+          <w:rFonts w:ascii="Times New Roman" w:hAnsi="Times New Roman" w:cs="Times New Roman"/>
+        </w:rPr>
+        <w:t>investment</w:t>
+      </w:r>
+      <w:r>
+        <w:rPr>
+          <w:rFonts w:ascii="Times New Roman" w:hAnsi="Times New Roman" w:cs="Times New Roman"/>
+          <w:spacing w:val="-8"/>
+        </w:rPr>
+        <w:t xml:space="preserve"> </w:t>
+      </w:r>
+      <w:proofErr w:type="gramStart"/>
+      <w:r>
+        <w:rPr>
+          <w:rFonts w:ascii="Times New Roman" w:hAnsi="Times New Roman" w:cs="Times New Roman"/>
+        </w:rPr>
+        <w:t>And</w:t>
+      </w:r>
+      <w:proofErr w:type="gramEnd"/>
+      <w:r>
+        <w:rPr>
+          <w:rFonts w:ascii="Times New Roman" w:hAnsi="Times New Roman" w:cs="Times New Roman"/>
+          <w:spacing w:val="-8"/>
+        </w:rPr>
+        <w:t xml:space="preserve"> </w:t>
+      </w:r>
+      <w:r>
+        <w:rPr>
+          <w:rFonts w:ascii="Times New Roman" w:hAnsi="Times New Roman" w:cs="Times New Roman"/>
+        </w:rPr>
+        <w:t>leverage</w:t>
+      </w:r>
+      <w:r>
+        <w:rPr>
+          <w:rFonts w:ascii="Times New Roman" w:hAnsi="Times New Roman" w:cs="Times New Roman"/>
+          <w:spacing w:val="-9"/>
+        </w:rPr>
+        <w:t xml:space="preserve"> </w:t>
+      </w:r>
+      <w:r>
+        <w:rPr>
+          <w:rFonts w:ascii="Times New Roman" w:hAnsi="Times New Roman" w:cs="Times New Roman"/>
+        </w:rPr>
+        <w:t>to</w:t>
+      </w:r>
+      <w:r>
+        <w:rPr>
+          <w:rFonts w:ascii="Times New Roman" w:hAnsi="Times New Roman" w:cs="Times New Roman"/>
+          <w:spacing w:val="38"/>
+        </w:rPr>
+        <w:t xml:space="preserve"> </w:t>
+      </w:r>
+      <w:r>
+        <w:rPr>
+          <w:rFonts w:ascii="Times New Roman" w:hAnsi="Times New Roman" w:cs="Times New Roman"/>
+        </w:rPr>
+        <w:t>mark</w:t>
+      </w:r>
+      <w:r>
+        <w:rPr>
+          <w:rFonts w:ascii="Times New Roman" w:hAnsi="Times New Roman" w:cs="Times New Roman"/>
+          <w:spacing w:val="39"/>
+        </w:rPr>
+        <w:t xml:space="preserve"> </w:t>
+      </w:r>
+      <w:r>
+        <w:rPr>
+          <w:rFonts w:ascii="Times New Roman" w:hAnsi="Times New Roman" w:cs="Times New Roman"/>
+        </w:rPr>
+        <w:t>company</w:t>
+      </w:r>
+      <w:r>
+        <w:rPr>
+          <w:rFonts w:ascii="Times New Roman" w:hAnsi="Times New Roman" w:cs="Times New Roman"/>
+          <w:spacing w:val="37"/>
+        </w:rPr>
+        <w:t xml:space="preserve"> </w:t>
+      </w:r>
+      <w:r>
+        <w:rPr>
+          <w:rFonts w:ascii="Times New Roman" w:hAnsi="Times New Roman" w:cs="Times New Roman"/>
+        </w:rPr>
+        <w:t>(study</w:t>
+      </w:r>
+      <w:r>
+        <w:rPr>
+          <w:rFonts w:ascii="Times New Roman" w:hAnsi="Times New Roman" w:cs="Times New Roman"/>
+          <w:spacing w:val="38"/>
+        </w:rPr>
+        <w:t xml:space="preserve"> </w:t>
+      </w:r>
+      <w:r>
+        <w:rPr>
+          <w:rFonts w:ascii="Times New Roman" w:hAnsi="Times New Roman" w:cs="Times New Roman"/>
+        </w:rPr>
+        <w:t>on</w:t>
+      </w:r>
+      <w:r>
+        <w:rPr>
+          <w:rFonts w:ascii="Times New Roman" w:hAnsi="Times New Roman" w:cs="Times New Roman"/>
+          <w:spacing w:val="35"/>
+        </w:rPr>
+        <w:t xml:space="preserve"> </w:t>
+      </w:r>
+      <w:r>
+        <w:rPr>
+          <w:rFonts w:ascii="Times New Roman" w:hAnsi="Times New Roman" w:cs="Times New Roman"/>
+        </w:rPr>
+        <w:t xml:space="preserve">company </w:t>
+      </w:r>
+      <w:r>
+        <w:rPr>
+          <w:rFonts w:ascii="Times New Roman" w:hAnsi="Times New Roman" w:cs="Times New Roman"/>
+          <w:spacing w:val="-2"/>
+        </w:rPr>
+        <w:t>manufacture</w:t>
+      </w:r>
+      <w:r>
+        <w:rPr>
+          <w:rFonts w:ascii="Times New Roman" w:hAnsi="Times New Roman" w:cs="Times New Roman"/>
+        </w:rPr>
+        <w:tab/>
+      </w:r>
+      <w:r>
+        <w:rPr>
+          <w:rFonts w:ascii="Times New Roman" w:hAnsi="Times New Roman" w:cs="Times New Roman"/>
+          <w:spacing w:val="-4"/>
+        </w:rPr>
+        <w:t>Which</w:t>
+      </w:r>
+      <w:r>
+        <w:rPr>
+          <w:rFonts w:ascii="Times New Roman" w:hAnsi="Times New Roman" w:cs="Times New Roman"/>
+        </w:rPr>
+        <w:tab/>
+      </w:r>
+      <w:r>
+        <w:rPr>
+          <w:rFonts w:ascii="Times New Roman" w:hAnsi="Times New Roman" w:cs="Times New Roman"/>
+          <w:spacing w:val="-2"/>
+        </w:rPr>
+        <w:t>registered</w:t>
+      </w:r>
+      <w:r>
+        <w:rPr>
+          <w:rFonts w:ascii="Times New Roman" w:hAnsi="Times New Roman" w:cs="Times New Roman"/>
+        </w:rPr>
+        <w:tab/>
+      </w:r>
+      <w:r>
+        <w:rPr>
+          <w:rFonts w:ascii="Times New Roman" w:hAnsi="Times New Roman" w:cs="Times New Roman"/>
+          <w:spacing w:val="-6"/>
+        </w:rPr>
+        <w:t>in</w:t>
+      </w:r>
+      <w:r>
+        <w:rPr>
+          <w:rFonts w:ascii="Times New Roman" w:hAnsi="Times New Roman" w:cs="Times New Roman"/>
+        </w:rPr>
+        <w:tab/>
+      </w:r>
+      <w:proofErr w:type="spellStart"/>
+      <w:r>
+        <w:rPr>
+          <w:rFonts w:ascii="Times New Roman" w:hAnsi="Times New Roman" w:cs="Times New Roman"/>
+          <w:spacing w:val="-4"/>
+        </w:rPr>
+        <w:t>bei</w:t>
+      </w:r>
+      <w:proofErr w:type="spellEnd"/>
+      <w:r>
+        <w:rPr>
+          <w:rFonts w:ascii="Times New Roman" w:hAnsi="Times New Roman" w:cs="Times New Roman"/>
+        </w:rPr>
+        <w:tab/>
+      </w:r>
+      <w:r>
+        <w:rPr>
+          <w:rFonts w:ascii="Times New Roman" w:hAnsi="Times New Roman" w:cs="Times New Roman"/>
+          <w:spacing w:val="-6"/>
+        </w:rPr>
+        <w:t>).</w:t>
+      </w:r>
+      <w:r>
+        <w:rPr>
+          <w:rFonts w:ascii="Times New Roman" w:hAnsi="Times New Roman" w:cs="Times New Roman"/>
+        </w:rPr>
+        <w:tab/>
+      </w:r>
+      <w:r>
+        <w:rPr>
+          <w:rFonts w:ascii="Times New Roman" w:hAnsi="Times New Roman" w:cs="Times New Roman"/>
+          <w:spacing w:val="-2"/>
+        </w:rPr>
+        <w:t>https://e- journal.unmas.ac.id/</w:t>
+      </w:r>
+      <w:proofErr w:type="spellStart"/>
+      <w:r>
+        <w:rPr>
+          <w:rFonts w:ascii="Times New Roman" w:hAnsi="Times New Roman" w:cs="Times New Roman"/>
+          <w:spacing w:val="-2"/>
+        </w:rPr>
+        <w:t>index.php</w:t>
+      </w:r>
+      <w:proofErr w:type="spellEnd"/>
+      <w:r>
+        <w:rPr>
+          <w:rFonts w:ascii="Times New Roman" w:hAnsi="Times New Roman" w:cs="Times New Roman"/>
+          <w:spacing w:val="-2"/>
+        </w:rPr>
+        <w:t>/</w:t>
+      </w:r>
+      <w:proofErr w:type="spellStart"/>
+      <w:r>
+        <w:rPr>
+          <w:rFonts w:ascii="Times New Roman" w:hAnsi="Times New Roman" w:cs="Times New Roman"/>
+          <w:spacing w:val="-2"/>
+        </w:rPr>
+        <w:t>kharisma</w:t>
+      </w:r>
+      <w:proofErr w:type="spellEnd"/>
+      <w:r>
+        <w:rPr>
+          <w:rFonts w:ascii="Times New Roman" w:hAnsi="Times New Roman" w:cs="Times New Roman"/>
+          <w:spacing w:val="-2"/>
+        </w:rPr>
+        <w:t>/article/view/731/671</w:t>
+      </w:r>
+    </w:p>
+    <w:p>
+      <w:pPr>
+        <w:pStyle w:val="BodyText"/>
+        <w:ind w:left="1418" w:right="394" w:hanging="708"/>
+        <w:rPr>
+          <w:rFonts w:ascii="Times New Roman" w:hAnsi="Times New Roman" w:cs="Times New Roman"/>
+        </w:rPr>
+      </w:pPr>
+      <w:r>
+        <w:rPr>
+          <w:rFonts w:ascii="Times New Roman" w:hAnsi="Times New Roman" w:cs="Times New Roman"/>
+        </w:rPr>
+        <w:t>Irawati</w:t>
+      </w:r>
+      <w:r>
+        <w:rPr>
+          <w:rFonts w:ascii="Times New Roman" w:hAnsi="Times New Roman" w:cs="Times New Roman"/>
+          <w:spacing w:val="-12"/>
+        </w:rPr>
+        <w:t xml:space="preserve"> </w:t>
+      </w:r>
+      <w:r>
+        <w:rPr>
+          <w:rFonts w:ascii="Times New Roman" w:hAnsi="Times New Roman" w:cs="Times New Roman"/>
+        </w:rPr>
+        <w:t>(2020)</w:t>
+      </w:r>
+      <w:r>
+        <w:rPr>
+          <w:rFonts w:ascii="Times New Roman" w:hAnsi="Times New Roman" w:cs="Times New Roman"/>
+          <w:spacing w:val="-11"/>
+        </w:rPr>
+        <w:t xml:space="preserve"> </w:t>
+      </w:r>
+      <w:r>
+        <w:rPr>
+          <w:rFonts w:ascii="Times New Roman" w:hAnsi="Times New Roman" w:cs="Times New Roman"/>
+        </w:rPr>
+        <w:t>influence</w:t>
+      </w:r>
+      <w:r>
+        <w:rPr>
+          <w:rFonts w:ascii="Times New Roman" w:hAnsi="Times New Roman" w:cs="Times New Roman"/>
+          <w:spacing w:val="-11"/>
+        </w:rPr>
+        <w:t xml:space="preserve"> </w:t>
+      </w:r>
+      <w:r>
+        <w:rPr>
+          <w:rFonts w:ascii="Times New Roman" w:hAnsi="Times New Roman" w:cs="Times New Roman"/>
+        </w:rPr>
+        <w:t>policy</w:t>
+      </w:r>
+      <w:r>
+        <w:rPr>
+          <w:rFonts w:ascii="Times New Roman" w:hAnsi="Times New Roman" w:cs="Times New Roman"/>
+          <w:spacing w:val="-11"/>
+        </w:rPr>
+        <w:t xml:space="preserve"> </w:t>
+      </w:r>
+      <w:r>
+        <w:rPr>
+          <w:rFonts w:ascii="Times New Roman" w:hAnsi="Times New Roman" w:cs="Times New Roman"/>
+        </w:rPr>
+        <w:t>debt</w:t>
+      </w:r>
+      <w:r>
+        <w:rPr>
+          <w:rFonts w:ascii="Times New Roman" w:hAnsi="Times New Roman" w:cs="Times New Roman"/>
+          <w:spacing w:val="-11"/>
+        </w:rPr>
+        <w:t xml:space="preserve"> </w:t>
+      </w:r>
+      <w:proofErr w:type="gramStart"/>
+      <w:r>
+        <w:rPr>
+          <w:rFonts w:ascii="Times New Roman" w:hAnsi="Times New Roman" w:cs="Times New Roman"/>
+        </w:rPr>
+        <w:t>And</w:t>
+      </w:r>
+      <w:proofErr w:type="gramEnd"/>
+      <w:r>
+        <w:rPr>
+          <w:rFonts w:ascii="Times New Roman" w:hAnsi="Times New Roman" w:cs="Times New Roman"/>
+          <w:spacing w:val="-11"/>
+        </w:rPr>
+        <w:t xml:space="preserve"> </w:t>
+      </w:r>
+      <w:r>
+        <w:rPr>
+          <w:rFonts w:ascii="Times New Roman" w:hAnsi="Times New Roman" w:cs="Times New Roman"/>
+        </w:rPr>
+        <w:t>profitability</w:t>
+      </w:r>
+      <w:r>
+        <w:rPr>
+          <w:rFonts w:ascii="Times New Roman" w:hAnsi="Times New Roman" w:cs="Times New Roman"/>
+          <w:spacing w:val="-11"/>
+        </w:rPr>
+        <w:t xml:space="preserve"> </w:t>
+      </w:r>
+      <w:r>
+        <w:rPr>
+          <w:rFonts w:ascii="Times New Roman" w:hAnsi="Times New Roman" w:cs="Times New Roman"/>
+        </w:rPr>
+        <w:t>to</w:t>
+      </w:r>
+      <w:r>
+        <w:rPr>
+          <w:rFonts w:ascii="Times New Roman" w:hAnsi="Times New Roman" w:cs="Times New Roman"/>
+          <w:spacing w:val="-11"/>
+        </w:rPr>
+        <w:t xml:space="preserve"> </w:t>
+      </w:r>
+      <w:r>
+        <w:rPr>
+          <w:rFonts w:ascii="Times New Roman" w:hAnsi="Times New Roman" w:cs="Times New Roman"/>
+        </w:rPr>
+        <w:t>mark</w:t>
+      </w:r>
+      <w:r>
+        <w:rPr>
+          <w:rFonts w:ascii="Times New Roman" w:hAnsi="Times New Roman" w:cs="Times New Roman"/>
+          <w:spacing w:val="-11"/>
+        </w:rPr>
+        <w:t xml:space="preserve"> </w:t>
+      </w:r>
+      <w:r>
+        <w:rPr>
+          <w:rFonts w:ascii="Times New Roman" w:hAnsi="Times New Roman" w:cs="Times New Roman"/>
+        </w:rPr>
+        <w:t>the</w:t>
+      </w:r>
+      <w:r>
+        <w:rPr>
+          <w:rFonts w:ascii="Times New Roman" w:hAnsi="Times New Roman" w:cs="Times New Roman"/>
+          <w:spacing w:val="-11"/>
+        </w:rPr>
+        <w:t xml:space="preserve"> </w:t>
+      </w:r>
+      <w:r>
+        <w:rPr>
+          <w:rFonts w:ascii="Times New Roman" w:hAnsi="Times New Roman" w:cs="Times New Roman"/>
+        </w:rPr>
+        <w:t>company</w:t>
+      </w:r>
+      <w:r>
+        <w:rPr>
+          <w:rFonts w:ascii="Times New Roman" w:hAnsi="Times New Roman" w:cs="Times New Roman"/>
+          <w:spacing w:val="-11"/>
+        </w:rPr>
+        <w:t xml:space="preserve"> </w:t>
+      </w:r>
+      <w:proofErr w:type="spellStart"/>
+      <w:r>
+        <w:rPr>
+          <w:rFonts w:ascii="Times New Roman" w:hAnsi="Times New Roman" w:cs="Times New Roman"/>
+        </w:rPr>
+        <w:t>oncompany</w:t>
+      </w:r>
+      <w:proofErr w:type="spellEnd"/>
+      <w:r>
+        <w:rPr>
+          <w:rFonts w:ascii="Times New Roman" w:hAnsi="Times New Roman" w:cs="Times New Roman"/>
+          <w:spacing w:val="-11"/>
+        </w:rPr>
+        <w:t xml:space="preserve"> </w:t>
+      </w:r>
+      <w:r>
+        <w:rPr>
+          <w:rFonts w:ascii="Times New Roman" w:hAnsi="Times New Roman" w:cs="Times New Roman"/>
+        </w:rPr>
+        <w:t>food</w:t>
+      </w:r>
+      <w:r>
+        <w:rPr>
+          <w:rFonts w:ascii="Times New Roman" w:hAnsi="Times New Roman" w:cs="Times New Roman"/>
+          <w:spacing w:val="-11"/>
+        </w:rPr>
+        <w:t xml:space="preserve"> </w:t>
+      </w:r>
+      <w:r>
+        <w:rPr>
+          <w:rFonts w:ascii="Times New Roman" w:hAnsi="Times New Roman" w:cs="Times New Roman"/>
+        </w:rPr>
+        <w:t>And</w:t>
+      </w:r>
+      <w:r>
+        <w:rPr>
+          <w:rFonts w:ascii="Times New Roman" w:hAnsi="Times New Roman" w:cs="Times New Roman"/>
+          <w:spacing w:val="-11"/>
+        </w:rPr>
+        <w:t xml:space="preserve"> </w:t>
+      </w:r>
+      <w:r>
+        <w:rPr>
+          <w:rFonts w:ascii="Times New Roman" w:hAnsi="Times New Roman" w:cs="Times New Roman"/>
+        </w:rPr>
+        <w:t>drink</w:t>
+      </w:r>
+      <w:r>
+        <w:rPr>
+          <w:rFonts w:ascii="Times New Roman" w:hAnsi="Times New Roman" w:cs="Times New Roman"/>
+          <w:spacing w:val="-5"/>
+        </w:rPr>
+        <w:t xml:space="preserve"> </w:t>
+      </w:r>
+      <w:r>
+        <w:rPr>
+          <w:rFonts w:ascii="Times New Roman" w:hAnsi="Times New Roman" w:cs="Times New Roman"/>
+        </w:rPr>
+        <w:t xml:space="preserve">Which registered in </w:t>
+      </w:r>
+      <w:proofErr w:type="spellStart"/>
+      <w:r>
+        <w:rPr>
+          <w:rFonts w:ascii="Times New Roman" w:hAnsi="Times New Roman" w:cs="Times New Roman"/>
+        </w:rPr>
+        <w:t>bei</w:t>
+      </w:r>
+      <w:proofErr w:type="spellEnd"/>
+      <w:r>
+        <w:rPr>
+          <w:rFonts w:ascii="Times New Roman" w:hAnsi="Times New Roman" w:cs="Times New Roman"/>
+        </w:rPr>
+        <w:t>. https://jurnal.pancabudi.ac.id/index.php/jurnalfasosa/article/view/2581/2366</w:t>
+      </w:r>
+    </w:p>
+    <w:p>
+      <w:pPr>
+        <w:pStyle w:val="BodyText"/>
+        <w:spacing w:before="1"/>
+        <w:ind w:left="1418" w:right="391" w:hanging="708"/>
+        <w:rPr>
+          <w:rFonts w:ascii="Times New Roman" w:hAnsi="Times New Roman" w:cs="Times New Roman"/>
+        </w:rPr>
+      </w:pPr>
+      <w:proofErr w:type="spellStart"/>
+      <w:r>
+        <w:rPr>
+          <w:rFonts w:ascii="Times New Roman" w:hAnsi="Times New Roman" w:cs="Times New Roman"/>
+        </w:rPr>
+        <w:t>Khusnia</w:t>
+      </w:r>
+      <w:proofErr w:type="spellEnd"/>
+      <w:r>
+        <w:rPr>
+          <w:rFonts w:ascii="Times New Roman" w:hAnsi="Times New Roman" w:cs="Times New Roman"/>
+        </w:rPr>
+        <w:t xml:space="preserve">, </w:t>
+      </w:r>
+      <w:proofErr w:type="spellStart"/>
+      <w:r>
+        <w:rPr>
+          <w:rFonts w:ascii="Times New Roman" w:hAnsi="Times New Roman" w:cs="Times New Roman"/>
+        </w:rPr>
+        <w:t>Hidayatul</w:t>
+      </w:r>
+      <w:proofErr w:type="spellEnd"/>
+      <w:r>
+        <w:rPr>
+          <w:rFonts w:ascii="Times New Roman" w:hAnsi="Times New Roman" w:cs="Times New Roman"/>
+        </w:rPr>
+        <w:t xml:space="preserve"> (2020) INFLUENCE PROFITABILITY, POLICY DEBT, POLICY DIVIDEND, TO MARK COMPANY (STUDY CASE ON COMPANY MANUFACTURE SUB SECTOR FOOD AND DRINK WHICH REGISTERED</w:t>
+      </w:r>
+      <w:r>
+        <w:rPr>
+          <w:rFonts w:ascii="Times New Roman" w:hAnsi="Times New Roman" w:cs="Times New Roman"/>
+          <w:spacing w:val="36"/>
+        </w:rPr>
+        <w:t xml:space="preserve"> </w:t>
+      </w:r>
+      <w:r>
+        <w:rPr>
+          <w:rFonts w:ascii="Times New Roman" w:hAnsi="Times New Roman" w:cs="Times New Roman"/>
+        </w:rPr>
+        <w:t>IN</w:t>
+      </w:r>
+      <w:r>
+        <w:rPr>
+          <w:rFonts w:ascii="Times New Roman" w:hAnsi="Times New Roman" w:cs="Times New Roman"/>
+          <w:spacing w:val="36"/>
+        </w:rPr>
+        <w:t xml:space="preserve"> </w:t>
+      </w:r>
+      <w:r>
+        <w:rPr>
+          <w:rFonts w:ascii="Times New Roman" w:hAnsi="Times New Roman" w:cs="Times New Roman"/>
+        </w:rPr>
+        <w:t>EXCHANGE</w:t>
+      </w:r>
+      <w:r>
+        <w:rPr>
+          <w:rFonts w:ascii="Times New Roman" w:hAnsi="Times New Roman" w:cs="Times New Roman"/>
+          <w:spacing w:val="31"/>
+        </w:rPr>
+        <w:t xml:space="preserve"> </w:t>
+      </w:r>
+      <w:r>
+        <w:rPr>
+          <w:rFonts w:ascii="Times New Roman" w:hAnsi="Times New Roman" w:cs="Times New Roman"/>
+        </w:rPr>
+        <w:t>EFFECT</w:t>
+      </w:r>
+      <w:r>
+        <w:rPr>
+          <w:rFonts w:ascii="Times New Roman" w:hAnsi="Times New Roman" w:cs="Times New Roman"/>
+          <w:spacing w:val="37"/>
+        </w:rPr>
+        <w:t xml:space="preserve"> </w:t>
+      </w:r>
+      <w:r>
+        <w:rPr>
+          <w:rFonts w:ascii="Times New Roman" w:hAnsi="Times New Roman" w:cs="Times New Roman"/>
+        </w:rPr>
+        <w:t>INDONESIA</w:t>
+      </w:r>
+      <w:r>
+        <w:rPr>
+          <w:rFonts w:ascii="Times New Roman" w:hAnsi="Times New Roman" w:cs="Times New Roman"/>
+          <w:spacing w:val="33"/>
+        </w:rPr>
+        <w:t xml:space="preserve"> </w:t>
+      </w:r>
+      <w:r>
+        <w:rPr>
+          <w:rFonts w:ascii="Times New Roman" w:hAnsi="Times New Roman" w:cs="Times New Roman"/>
+        </w:rPr>
+        <w:t>YEAR</w:t>
+      </w:r>
+      <w:r>
+        <w:rPr>
+          <w:rFonts w:ascii="Times New Roman" w:hAnsi="Times New Roman" w:cs="Times New Roman"/>
+          <w:spacing w:val="38"/>
+        </w:rPr>
+        <w:t xml:space="preserve"> </w:t>
+      </w:r>
+      <w:r>
+        <w:rPr>
+          <w:rFonts w:ascii="Times New Roman" w:hAnsi="Times New Roman" w:cs="Times New Roman"/>
+        </w:rPr>
+        <w:t>2014-2018).</w:t>
+      </w:r>
+      <w:r>
+        <w:rPr>
+          <w:rFonts w:ascii="Times New Roman" w:hAnsi="Times New Roman" w:cs="Times New Roman"/>
+          <w:spacing w:val="37"/>
+        </w:rPr>
+        <w:t xml:space="preserve"> </w:t>
+      </w:r>
+      <w:r>
+        <w:rPr>
+          <w:rFonts w:ascii="Times New Roman" w:hAnsi="Times New Roman" w:cs="Times New Roman"/>
+        </w:rPr>
+        <w:t>Undergraduate</w:t>
+      </w:r>
+      <w:r>
+        <w:rPr>
+          <w:rFonts w:ascii="Times New Roman" w:hAnsi="Times New Roman" w:cs="Times New Roman"/>
+          <w:spacing w:val="38"/>
+        </w:rPr>
+        <w:t xml:space="preserve"> </w:t>
+      </w:r>
+      <w:r>
+        <w:rPr>
+          <w:rFonts w:ascii="Times New Roman" w:hAnsi="Times New Roman" w:cs="Times New Roman"/>
+        </w:rPr>
+        <w:t>thesis,</w:t>
+      </w:r>
+      <w:r>
+        <w:rPr>
+          <w:rFonts w:ascii="Times New Roman" w:hAnsi="Times New Roman" w:cs="Times New Roman"/>
+          <w:spacing w:val="11"/>
+        </w:rPr>
+        <w:t xml:space="preserve"> </w:t>
+      </w:r>
+      <w:r>
+        <w:rPr>
+          <w:rFonts w:ascii="Times New Roman" w:hAnsi="Times New Roman" w:cs="Times New Roman"/>
+          <w:spacing w:val="-4"/>
+        </w:rPr>
+        <w:t>STIE</w:t>
+      </w:r>
+    </w:p>
+    <w:p>
+      <w:pPr>
+        <w:pStyle w:val="BodyText"/>
+        <w:spacing w:line="234" w:lineRule="exact"/>
+        <w:ind w:left="1418"/>
+        <w:rPr>
+          <w:rFonts w:ascii="Times New Roman" w:hAnsi="Times New Roman" w:cs="Times New Roman"/>
+        </w:rPr>
+      </w:pPr>
+      <w:r>
+        <w:rPr>
+          <w:rFonts w:ascii="Times New Roman" w:hAnsi="Times New Roman" w:cs="Times New Roman"/>
+          <w:spacing w:val="-2"/>
+        </w:rPr>
+        <w:t>PGRI</w:t>
+      </w:r>
+      <w:r>
+        <w:rPr>
+          <w:rFonts w:ascii="Times New Roman" w:hAnsi="Times New Roman" w:cs="Times New Roman"/>
+          <w:spacing w:val="-3"/>
+        </w:rPr>
+        <w:t xml:space="preserve"> </w:t>
+      </w:r>
+      <w:proofErr w:type="spellStart"/>
+      <w:r>
+        <w:rPr>
+          <w:rFonts w:ascii="Times New Roman" w:hAnsi="Times New Roman" w:cs="Times New Roman"/>
+          <w:spacing w:val="-2"/>
+        </w:rPr>
+        <w:t>Dewantara</w:t>
+      </w:r>
+      <w:proofErr w:type="spellEnd"/>
+      <w:r>
+        <w:rPr>
+          <w:rFonts w:ascii="Times New Roman" w:hAnsi="Times New Roman" w:cs="Times New Roman"/>
+          <w:spacing w:val="2"/>
+        </w:rPr>
+        <w:t xml:space="preserve"> </w:t>
+      </w:r>
+      <w:proofErr w:type="spellStart"/>
+      <w:r>
+        <w:rPr>
+          <w:rFonts w:ascii="Times New Roman" w:hAnsi="Times New Roman" w:cs="Times New Roman"/>
+          <w:spacing w:val="-2"/>
+        </w:rPr>
+        <w:t>Jombang</w:t>
+      </w:r>
+      <w:proofErr w:type="spellEnd"/>
+      <w:r>
+        <w:rPr>
+          <w:rFonts w:ascii="Times New Roman" w:hAnsi="Times New Roman" w:cs="Times New Roman"/>
+          <w:spacing w:val="-2"/>
+        </w:rPr>
+        <w:t>.</w:t>
+      </w:r>
+      <w:r>
+        <w:rPr>
+          <w:rFonts w:ascii="Times New Roman" w:hAnsi="Times New Roman" w:cs="Times New Roman"/>
+        </w:rPr>
+        <w:t xml:space="preserve"> </w:t>
+      </w:r>
+      <w:r>
+        <w:rPr>
+          <w:rFonts w:ascii="Times New Roman" w:hAnsi="Times New Roman" w:cs="Times New Roman"/>
+          <w:spacing w:val="-2"/>
+        </w:rPr>
+        <w:t>https://repository.stiedewantara.ac.id/1314/</w:t>
+      </w:r>
+    </w:p>
+    <w:p>
+      <w:pPr>
+        <w:pStyle w:val="BodyText"/>
+        <w:ind w:left="1418" w:right="390" w:hanging="708"/>
+        <w:rPr>
+          <w:rFonts w:ascii="Times New Roman" w:hAnsi="Times New Roman" w:cs="Times New Roman"/>
+        </w:rPr>
+      </w:pPr>
+      <w:r>
+        <w:rPr>
+          <w:rFonts w:ascii="Times New Roman" w:hAnsi="Times New Roman" w:cs="Times New Roman"/>
+        </w:rPr>
+        <w:t xml:space="preserve">Erika </w:t>
+      </w:r>
+      <w:proofErr w:type="spellStart"/>
+      <w:r>
+        <w:rPr>
+          <w:rFonts w:ascii="Times New Roman" w:hAnsi="Times New Roman" w:cs="Times New Roman"/>
+        </w:rPr>
+        <w:t>Shofiatin</w:t>
+      </w:r>
+      <w:proofErr w:type="spellEnd"/>
+      <w:r>
+        <w:rPr>
+          <w:rFonts w:ascii="Times New Roman" w:hAnsi="Times New Roman" w:cs="Times New Roman"/>
+        </w:rPr>
+        <w:t xml:space="preserve"> Rahayu (2022) Influence Policy Dividend, Policy Debt (Studies Case</w:t>
+      </w:r>
+      <w:r>
+        <w:rPr>
+          <w:rFonts w:ascii="Times New Roman" w:hAnsi="Times New Roman" w:cs="Times New Roman"/>
+          <w:spacing w:val="-12"/>
+        </w:rPr>
+        <w:t xml:space="preserve"> </w:t>
+      </w:r>
+      <w:r>
+        <w:rPr>
+          <w:rFonts w:ascii="Times New Roman" w:hAnsi="Times New Roman" w:cs="Times New Roman"/>
+        </w:rPr>
+        <w:t xml:space="preserve">on Company Sector Industry Goods Consumption period 2019 – 2021. </w:t>
+      </w:r>
+      <w:proofErr w:type="spellStart"/>
+      <w:r>
+        <w:rPr>
+          <w:rFonts w:ascii="Times New Roman" w:hAnsi="Times New Roman" w:cs="Times New Roman"/>
+        </w:rPr>
+        <w:t>htt</w:t>
+      </w:r>
+      <w:proofErr w:type="spellEnd"/>
+      <w:r>
+        <w:rPr>
+          <w:rFonts w:ascii="Times New Roman" w:hAnsi="Times New Roman" w:cs="Times New Roman"/>
+        </w:rPr>
+        <w:t xml:space="preserve"> </w:t>
+      </w:r>
+      <w:hyperlink r:id="rId18">
+        <w:r>
+          <w:rPr>
+            <w:rFonts w:ascii="Times New Roman" w:hAnsi="Times New Roman" w:cs="Times New Roman"/>
+          </w:rPr>
+          <w:t>ps://w</w:t>
+        </w:r>
+      </w:hyperlink>
+      <w:r>
+        <w:rPr>
+          <w:rFonts w:ascii="Times New Roman" w:hAnsi="Times New Roman" w:cs="Times New Roman"/>
+        </w:rPr>
+        <w:t xml:space="preserve"> ww.re </w:t>
+      </w:r>
+      <w:hyperlink r:id="rId19">
+        <w:r>
+          <w:rPr>
+            <w:rFonts w:ascii="Times New Roman" w:hAnsi="Times New Roman" w:cs="Times New Roman"/>
+          </w:rPr>
+          <w:t>searchgate.net/publication/361576567 PENGARUH KEBIJAKAN DIVID</w:t>
+        </w:r>
+      </w:hyperlink>
+      <w:r>
+        <w:rPr>
+          <w:rFonts w:ascii="Times New Roman" w:hAnsi="Times New Roman" w:cs="Times New Roman"/>
+        </w:rPr>
+        <w:t xml:space="preserve"> EN BIJAKAN HUTANG DAN PROFITABILITY</w:t>
+      </w:r>
+      <w:r>
+        <w:rPr>
+          <w:rFonts w:ascii="Times New Roman" w:hAnsi="Times New Roman" w:cs="Times New Roman"/>
+          <w:spacing w:val="-12"/>
+        </w:rPr>
+        <w:t xml:space="preserve"> </w:t>
+      </w:r>
+      <w:r>
+        <w:rPr>
+          <w:rFonts w:ascii="Times New Roman" w:hAnsi="Times New Roman" w:cs="Times New Roman"/>
+        </w:rPr>
+        <w:t>TERHADAP</w:t>
+      </w:r>
+      <w:r>
+        <w:rPr>
+          <w:rFonts w:ascii="Times New Roman" w:hAnsi="Times New Roman" w:cs="Times New Roman"/>
+          <w:spacing w:val="-11"/>
+        </w:rPr>
+        <w:t xml:space="preserve"> </w:t>
+      </w:r>
+      <w:r>
+        <w:rPr>
+          <w:rFonts w:ascii="Times New Roman" w:hAnsi="Times New Roman" w:cs="Times New Roman"/>
+        </w:rPr>
+        <w:t>NILAI</w:t>
+      </w:r>
+      <w:r>
+        <w:rPr>
+          <w:rFonts w:ascii="Times New Roman" w:hAnsi="Times New Roman" w:cs="Times New Roman"/>
+          <w:spacing w:val="-11"/>
+        </w:rPr>
+        <w:t xml:space="preserve"> </w:t>
+      </w:r>
+      <w:r>
+        <w:rPr>
+          <w:rFonts w:ascii="Times New Roman" w:hAnsi="Times New Roman" w:cs="Times New Roman"/>
+        </w:rPr>
+        <w:t>PERUSAHAAN</w:t>
+      </w:r>
+      <w:r>
+        <w:rPr>
+          <w:rFonts w:ascii="Times New Roman" w:hAnsi="Times New Roman" w:cs="Times New Roman"/>
+          <w:spacing w:val="-11"/>
+        </w:rPr>
+        <w:t xml:space="preserve"> </w:t>
+      </w:r>
+      <w:r>
+        <w:rPr>
+          <w:rFonts w:ascii="Times New Roman" w:hAnsi="Times New Roman" w:cs="Times New Roman"/>
+        </w:rPr>
+        <w:t>AN</w:t>
+      </w:r>
+      <w:r>
+        <w:rPr>
+          <w:rFonts w:ascii="Times New Roman" w:hAnsi="Times New Roman" w:cs="Times New Roman"/>
+          <w:spacing w:val="-11"/>
+        </w:rPr>
+        <w:t xml:space="preserve"> </w:t>
+      </w:r>
+      <w:r>
+        <w:rPr>
+          <w:rFonts w:ascii="Times New Roman" w:hAnsi="Times New Roman" w:cs="Times New Roman"/>
+        </w:rPr>
+        <w:t>Study</w:t>
+      </w:r>
+      <w:r>
+        <w:rPr>
+          <w:rFonts w:ascii="Times New Roman" w:hAnsi="Times New Roman" w:cs="Times New Roman"/>
+          <w:spacing w:val="-11"/>
+        </w:rPr>
+        <w:t xml:space="preserve"> </w:t>
+      </w:r>
+      <w:r>
+        <w:rPr>
+          <w:rFonts w:ascii="Times New Roman" w:hAnsi="Times New Roman" w:cs="Times New Roman"/>
+        </w:rPr>
+        <w:t>Case</w:t>
+      </w:r>
+      <w:r>
+        <w:rPr>
+          <w:rFonts w:ascii="Times New Roman" w:hAnsi="Times New Roman" w:cs="Times New Roman"/>
+          <w:spacing w:val="-11"/>
+        </w:rPr>
+        <w:t xml:space="preserve"> </w:t>
+      </w:r>
+      <w:r>
+        <w:rPr>
+          <w:rFonts w:ascii="Times New Roman" w:hAnsi="Times New Roman" w:cs="Times New Roman"/>
+        </w:rPr>
+        <w:t>of</w:t>
+      </w:r>
+      <w:r>
+        <w:rPr>
+          <w:rFonts w:ascii="Times New Roman" w:hAnsi="Times New Roman" w:cs="Times New Roman"/>
+          <w:spacing w:val="-11"/>
+        </w:rPr>
+        <w:t xml:space="preserve"> </w:t>
+      </w:r>
+      <w:r>
+        <w:rPr>
+          <w:rFonts w:ascii="Times New Roman" w:hAnsi="Times New Roman" w:cs="Times New Roman"/>
+        </w:rPr>
+        <w:t>Companies</w:t>
+      </w:r>
+      <w:r>
+        <w:rPr>
+          <w:rFonts w:ascii="Times New Roman" w:hAnsi="Times New Roman" w:cs="Times New Roman"/>
+          <w:spacing w:val="-11"/>
+        </w:rPr>
+        <w:t xml:space="preserve"> </w:t>
+      </w:r>
+      <w:r>
+        <w:rPr>
+          <w:rFonts w:ascii="Times New Roman" w:hAnsi="Times New Roman" w:cs="Times New Roman"/>
+        </w:rPr>
+        <w:t>Sector</w:t>
+      </w:r>
+      <w:r>
+        <w:rPr>
+          <w:rFonts w:ascii="Times New Roman" w:hAnsi="Times New Roman" w:cs="Times New Roman"/>
+          <w:spacing w:val="-11"/>
+        </w:rPr>
+        <w:t xml:space="preserve"> </w:t>
+      </w:r>
+      <w:r>
+        <w:rPr>
+          <w:rFonts w:ascii="Times New Roman" w:hAnsi="Times New Roman" w:cs="Times New Roman"/>
+        </w:rPr>
+        <w:t>Industry</w:t>
+      </w:r>
+      <w:r>
+        <w:rPr>
+          <w:rFonts w:ascii="Times New Roman" w:hAnsi="Times New Roman" w:cs="Times New Roman"/>
+          <w:spacing w:val="-11"/>
+        </w:rPr>
+        <w:t xml:space="preserve"> </w:t>
+      </w:r>
+      <w:r>
+        <w:rPr>
+          <w:rFonts w:ascii="Times New Roman" w:hAnsi="Times New Roman" w:cs="Times New Roman"/>
+        </w:rPr>
+        <w:t>Goods Consumption which is registered at Indonesian Effects Exchange period 2019</w:t>
+      </w:r>
+    </w:p>
+    <w:p>
+      <w:pPr>
+        <w:pStyle w:val="BodyText"/>
+        <w:ind w:left="1418" w:right="392" w:hanging="708"/>
+        <w:rPr>
+          <w:rFonts w:ascii="Times New Roman" w:hAnsi="Times New Roman" w:cs="Times New Roman"/>
+        </w:rPr>
+      </w:pPr>
+      <w:r>
+        <w:rPr>
+          <w:rFonts w:ascii="Times New Roman" w:hAnsi="Times New Roman" w:cs="Times New Roman"/>
+        </w:rPr>
+        <w:t xml:space="preserve">Eny </w:t>
+      </w:r>
+      <w:proofErr w:type="spellStart"/>
+      <w:r>
+        <w:rPr>
+          <w:rFonts w:ascii="Times New Roman" w:hAnsi="Times New Roman" w:cs="Times New Roman"/>
+        </w:rPr>
+        <w:t>Purwaningsih</w:t>
+      </w:r>
+      <w:proofErr w:type="spellEnd"/>
+      <w:r>
+        <w:rPr>
+          <w:rFonts w:ascii="Times New Roman" w:hAnsi="Times New Roman" w:cs="Times New Roman"/>
+        </w:rPr>
+        <w:t xml:space="preserve">, </w:t>
+      </w:r>
+      <w:proofErr w:type="spellStart"/>
+      <w:r>
+        <w:rPr>
+          <w:rFonts w:ascii="Times New Roman" w:hAnsi="Times New Roman" w:cs="Times New Roman"/>
+        </w:rPr>
+        <w:t>Zefanya</w:t>
+      </w:r>
+      <w:proofErr w:type="spellEnd"/>
+      <w:r>
+        <w:rPr>
+          <w:rFonts w:ascii="Times New Roman" w:hAnsi="Times New Roman" w:cs="Times New Roman"/>
+        </w:rPr>
+        <w:t xml:space="preserve"> Gabriella Gulo." Influence Ownership Structure, Asset </w:t>
+      </w:r>
+      <w:proofErr w:type="spellStart"/>
+      <w:r>
+        <w:rPr>
+          <w:rFonts w:ascii="Times New Roman" w:hAnsi="Times New Roman" w:cs="Times New Roman"/>
+        </w:rPr>
+        <w:t>StructureAnd</w:t>
+      </w:r>
+      <w:proofErr w:type="spellEnd"/>
+      <w:r>
+        <w:rPr>
+          <w:rFonts w:ascii="Times New Roman" w:hAnsi="Times New Roman" w:cs="Times New Roman"/>
+        </w:rPr>
+        <w:t xml:space="preserve"> Profitability </w:t>
+      </w:r>
+      <w:proofErr w:type="gramStart"/>
+      <w:r>
+        <w:rPr>
+          <w:rFonts w:ascii="Times New Roman" w:hAnsi="Times New Roman" w:cs="Times New Roman"/>
+        </w:rPr>
+        <w:t>To</w:t>
+      </w:r>
+      <w:proofErr w:type="gramEnd"/>
+      <w:r>
+        <w:rPr>
+          <w:rFonts w:ascii="Times New Roman" w:hAnsi="Times New Roman" w:cs="Times New Roman"/>
+        </w:rPr>
+        <w:t xml:space="preserve"> Policy Debt ", </w:t>
+      </w:r>
+      <w:proofErr w:type="spellStart"/>
+      <w:r>
+        <w:rPr>
+          <w:rFonts w:ascii="Times New Roman" w:hAnsi="Times New Roman" w:cs="Times New Roman"/>
+        </w:rPr>
+        <w:t>JAZ:Journal</w:t>
+      </w:r>
+      <w:proofErr w:type="spellEnd"/>
+      <w:r>
+        <w:rPr>
+          <w:rFonts w:ascii="Times New Roman" w:hAnsi="Times New Roman" w:cs="Times New Roman"/>
+        </w:rPr>
+        <w:t xml:space="preserve"> Accountancy </w:t>
+      </w:r>
+      <w:proofErr w:type="spellStart"/>
+      <w:r>
+        <w:rPr>
+          <w:rFonts w:ascii="Times New Roman" w:hAnsi="Times New Roman" w:cs="Times New Roman"/>
+        </w:rPr>
+        <w:t>Unihaz</w:t>
+      </w:r>
+      <w:proofErr w:type="spellEnd"/>
+      <w:r>
+        <w:rPr>
+          <w:rFonts w:ascii="Times New Roman" w:hAnsi="Times New Roman" w:cs="Times New Roman"/>
+        </w:rPr>
+        <w:t xml:space="preserve">, 2021, Submitted to Sultan </w:t>
+      </w:r>
+      <w:proofErr w:type="spellStart"/>
+      <w:r>
+        <w:rPr>
+          <w:rFonts w:ascii="Times New Roman" w:hAnsi="Times New Roman" w:cs="Times New Roman"/>
+        </w:rPr>
+        <w:t>Ageng</w:t>
+      </w:r>
+      <w:proofErr w:type="spellEnd"/>
+      <w:r>
+        <w:rPr>
+          <w:rFonts w:ascii="Times New Roman" w:hAnsi="Times New Roman" w:cs="Times New Roman"/>
+        </w:rPr>
+        <w:t xml:space="preserve"> University </w:t>
+      </w:r>
+      <w:proofErr w:type="spellStart"/>
+      <w:r>
+        <w:rPr>
+          <w:rFonts w:ascii="Times New Roman" w:hAnsi="Times New Roman" w:cs="Times New Roman"/>
+        </w:rPr>
+        <w:t>Tirtayasa</w:t>
+      </w:r>
+      <w:proofErr w:type="spellEnd"/>
+      <w:r>
+        <w:rPr>
+          <w:rFonts w:ascii="Times New Roman" w:hAnsi="Times New Roman" w:cs="Times New Roman"/>
+        </w:rPr>
+        <w:t xml:space="preserve">, journal.unismuh.ac.id price sheet share https://lembarsaham.com/fundamental- </w:t>
+      </w:r>
+      <w:proofErr w:type="spellStart"/>
+      <w:r>
+        <w:rPr>
+          <w:rFonts w:ascii="Times New Roman" w:hAnsi="Times New Roman" w:cs="Times New Roman"/>
+        </w:rPr>
+        <w:t>saham</w:t>
+      </w:r>
+      <w:proofErr w:type="spellEnd"/>
+      <w:r>
+        <w:rPr>
+          <w:rFonts w:ascii="Times New Roman" w:hAnsi="Times New Roman" w:cs="Times New Roman"/>
+        </w:rPr>
+        <w:t>/fundamental</w:t>
+      </w:r>
+      <w:r>
+        <w:rPr>
+          <w:rFonts w:ascii="Times New Roman" w:hAnsi="Times New Roman" w:cs="Times New Roman"/>
+          <w:spacing w:val="80"/>
+          <w:w w:val="150"/>
+        </w:rPr>
+        <w:t xml:space="preserve">  </w:t>
+      </w:r>
+      <w:r>
+        <w:rPr>
+          <w:rFonts w:ascii="Times New Roman" w:hAnsi="Times New Roman" w:cs="Times New Roman"/>
+        </w:rPr>
+        <w:t>price share</w:t>
+      </w:r>
+      <w:hyperlink r:id="rId20">
+        <w:r>
+          <w:rPr>
+            <w:rFonts w:ascii="Times New Roman" w:hAnsi="Times New Roman" w:cs="Times New Roman"/>
+          </w:rPr>
+          <w:t>https://id.investing.com/equity</w:t>
+        </w:r>
+      </w:hyperlink>
+    </w:p>
+    <w:p>
+      <w:pPr>
+        <w:pStyle w:val="ListParagraph"/>
+        <w:tabs>
+          <w:tab w:val="left" w:pos="1160"/>
+          <w:tab w:val="left" w:pos="1166"/>
+        </w:tabs>
+        <w:spacing w:line="276" w:lineRule="auto"/>
+        <w:ind w:left="1166" w:right="422" w:firstLine="0"/>
+        <w:rPr>
+          <w:rFonts w:ascii="Times New Roman" w:hAnsi="Times New Roman" w:cs="Times New Roman"/>
+        </w:rPr>
+      </w:pPr>
+    </w:p>
     <w:sectPr>
-      <w:footerReference w:type="even" r:id="rId10"/>
-      <w:footerReference w:type="default" r:id="rId11"/>
+      <w:footerReference w:type="even" r:id="rId21"/>
+      <w:footerReference w:type="default" r:id="rId22"/>
       <w:pgSz w:w="11910" w:h="16850"/>
       <w:pgMar w:top="960" w:right="850" w:bottom="1000" w:left="708" w:header="0" w:footer="803" w:gutter="0"/>
       <w:cols w:space="720"/>
@@ -31521,7 +33790,6 @@
   <w:style w:type="character" w:default="1" w:styleId="DefaultParagraphFont">
     <w:name w:val="Default Paragraph Font"/>
     <w:uiPriority w:val="1"/>
-    <w:semiHidden/>
     <w:unhideWhenUsed/>
   </w:style>
   <w:style w:type="table" w:default="1" w:styleId="TableNormal">
